--- a/InfraViewer/IRCA3 InfraViewer.docx
+++ b/InfraViewer/IRCA3 InfraViewer.docx
@@ -1,6 +1,6 @@
 
 <file path=word/document.xml><?xml version="1.0" encoding="utf-8"?>
-<w:document xmlns:wpc="http://schemas.microsoft.com/office/word/2010/wordprocessingCanvas" xmlns:cx="http://schemas.microsoft.com/office/drawing/2014/chartex" xmlns:cx1="http://schemas.microsoft.com/office/drawing/2015/9/8/chartex" xmlns:cx2="http://schemas.microsoft.com/office/drawing/2015/10/21/chartex" xmlns:cx3="http://schemas.microsoft.com/office/drawing/2016/5/9/chartex" xmlns:cx4="http://schemas.microsoft.com/office/drawing/2016/5/10/chartex" xmlns:cx5="http://schemas.microsoft.com/office/drawing/2016/5/11/chartex" xmlns:cx6="http://schemas.microsoft.com/office/drawing/2016/5/12/chartex" xmlns:cx7="http://schemas.microsoft.com/office/drawing/2016/5/13/chartex" xmlns:cx8="http://schemas.microsoft.com/office/drawing/2016/5/14/chartex" xmlns:mc="http://schemas.openxmlformats.org/markup-compatibility/2006" xmlns:aink="http://schemas.microsoft.com/office/drawing/2016/ink" xmlns:am3d="http://schemas.microsoft.com/office/drawing/2017/model3d" xmlns:o="urn:schemas-microsoft-com:office:office" xmlns:r="http://schemas.openxmlformats.org/officeDocument/2006/relationships" xmlns:m="http://schemas.openxmlformats.org/officeDocument/2006/math" xmlns:v="urn:schemas-microsoft-com:vml" xmlns:wp14="http://schemas.microsoft.com/office/word/2010/wordprocessingDrawing" xmlns:wp="http://schemas.openxmlformats.org/drawingml/2006/wordprocessingDrawing" xmlns:w10="urn:schemas-microsoft-com:office:word" xmlns:w="http://schemas.openxmlformats.org/wordprocessingml/2006/main" xmlns:w14="http://schemas.microsoft.com/office/word/2010/wordml" xmlns:w15="http://schemas.microsoft.com/office/word/2012/wordml" xmlns:w16cid="http://schemas.microsoft.com/office/word/2016/wordml/cid" xmlns:w16se="http://schemas.microsoft.com/office/word/2015/wordml/symex" xmlns:wpg="http://schemas.microsoft.com/office/word/2010/wordprocessingGroup" xmlns:wpi="http://schemas.microsoft.com/office/word/2010/wordprocessingInk" xmlns:wne="http://schemas.microsoft.com/office/word/2006/wordml" xmlns:wps="http://schemas.microsoft.com/office/word/2010/wordprocessingShape" mc:Ignorable="w14 w15 w16se w16cid wp14">
+<w:document xmlns:wpc="http://schemas.microsoft.com/office/word/2010/wordprocessingCanvas" xmlns:cx="http://schemas.microsoft.com/office/drawing/2014/chartex" xmlns:cx1="http://schemas.microsoft.com/office/drawing/2015/9/8/chartex" xmlns:cx2="http://schemas.microsoft.com/office/drawing/2015/10/21/chartex" xmlns:cx3="http://schemas.microsoft.com/office/drawing/2016/5/9/chartex" xmlns:cx4="http://schemas.microsoft.com/office/drawing/2016/5/10/chartex" xmlns:cx5="http://schemas.microsoft.com/office/drawing/2016/5/11/chartex" xmlns:cx6="http://schemas.microsoft.com/office/drawing/2016/5/12/chartex" xmlns:cx7="http://schemas.microsoft.com/office/drawing/2016/5/13/chartex" xmlns:cx8="http://schemas.microsoft.com/office/drawing/2016/5/14/chartex" xmlns:mc="http://schemas.openxmlformats.org/markup-compatibility/2006" xmlns:aink="http://schemas.microsoft.com/office/drawing/2016/ink" xmlns:am3d="http://schemas.microsoft.com/office/drawing/2017/model3d" xmlns:o="urn:schemas-microsoft-com:office:office" xmlns:r="http://schemas.openxmlformats.org/officeDocument/2006/relationships" xmlns:m="http://schemas.openxmlformats.org/officeDocument/2006/math" xmlns:v="urn:schemas-microsoft-com:vml" xmlns:wp14="http://schemas.microsoft.com/office/word/2010/wordprocessingDrawing" xmlns:wp="http://schemas.openxmlformats.org/drawingml/2006/wordprocessingDrawing" xmlns:w10="urn:schemas-microsoft-com:office:word" xmlns:w="http://schemas.openxmlformats.org/wordprocessingml/2006/main" xmlns:w14="http://schemas.microsoft.com/office/word/2010/wordml" xmlns:w15="http://schemas.microsoft.com/office/word/2012/wordml" xmlns:w16cex="http://schemas.microsoft.com/office/word/2018/wordml/cex" xmlns:w16cid="http://schemas.microsoft.com/office/word/2016/wordml/cid" xmlns:w16="http://schemas.microsoft.com/office/word/2018/wordml" xmlns:w16sdtdh="http://schemas.microsoft.com/office/word/2020/wordml/sdtdatahash" xmlns:w16se="http://schemas.microsoft.com/office/word/2015/wordml/symex" xmlns:wpg="http://schemas.microsoft.com/office/word/2010/wordprocessingGroup" xmlns:wpi="http://schemas.microsoft.com/office/word/2010/wordprocessingInk" xmlns:wne="http://schemas.microsoft.com/office/word/2006/wordml" xmlns:wps="http://schemas.microsoft.com/office/word/2010/wordprocessingShape" mc:Ignorable="w14 w15 w16se w16cid w16 w16cex w16sdtdh wp14">
   <w:body>
     <w:p>
       <w:pPr>
@@ -4291,7 +4291,7 @@
         <mc:AlternateContent>
           <mc:Choice Requires="wps">
             <w:drawing>
-              <wp:anchor distT="0" distB="0" distL="114300" distR="114300" simplePos="0" relativeHeight="251685888" behindDoc="0" locked="0" layoutInCell="1" allowOverlap="1" wp14:anchorId="4E04AECD" wp14:editId="24B2DD4B">
+              <wp:anchor distT="0" distB="0" distL="114300" distR="114300" simplePos="0" relativeHeight="251685888" behindDoc="0" locked="0" layoutInCell="1" allowOverlap="1" wp14:anchorId="14F7B91A" wp14:editId="7E84E200">
                 <wp:simplePos x="0" y="0"/>
                 <wp:positionH relativeFrom="margin">
                   <wp:posOffset>1470025</wp:posOffset>
@@ -4413,7 +4413,7 @@
           </mc:Choice>
           <mc:Fallback>
             <w:pict>
-              <v:shapetype w14:anchorId="4E04AECD" id="_x0000_t62" coordsize="21600,21600" o:spt="62" adj="1350,25920" path="m3600,qx,3600l0@8@12@24,0@9,,18000qy3600,21600l@6,21600@15@27@7,21600,18000,21600qx21600,18000l21600@9@18@30,21600@8,21600,3600qy18000,l@7,0@21@33@6,xe">
+              <v:shapetype w14:anchorId="14F7B91A" id="_x0000_t62" coordsize="21600,21600" o:spt="62" adj="1350,25920" path="m3600,qx,3600l0@8@12@24,0@9,,18000qy3600,21600l@6,21600@15@27@7,21600,18000,21600qx21600,18000l21600@9@18@30,21600@8,21600,3600qy18000,l@7,0@21@33@6,xe">
                 <v:stroke joinstyle="miter"/>
                 <v:formulas>
                   <v:f eqn="sum 10800 0 #0"/>
@@ -4522,7 +4522,7 @@
         <mc:AlternateContent>
           <mc:Choice Requires="wps">
             <w:drawing>
-              <wp:anchor distT="0" distB="0" distL="114300" distR="114300" simplePos="0" relativeHeight="251679744" behindDoc="0" locked="0" layoutInCell="1" allowOverlap="1" wp14:anchorId="144486BA" wp14:editId="23F139EE">
+              <wp:anchor distT="0" distB="0" distL="114300" distR="114300" simplePos="0" relativeHeight="251679744" behindDoc="0" locked="0" layoutInCell="1" allowOverlap="1" wp14:anchorId="4ADF05BF" wp14:editId="68EC5204">
                 <wp:simplePos x="0" y="0"/>
                 <wp:positionH relativeFrom="margin">
                   <wp:posOffset>4822825</wp:posOffset>
@@ -4644,7 +4644,7 @@
           </mc:Choice>
           <mc:Fallback>
             <w:pict>
-              <v:shape w14:anchorId="144486BA" id="Zaoblený obdélníkový bublinový popisek 8" o:spid="_x0000_s1027" type="#_x0000_t62" style="position:absolute;left:0;text-align:left;margin-left:379.75pt;margin-top:24.65pt;width:120.3pt;height:30.75pt;z-index:251679744;visibility:visible;mso-wrap-style:square;mso-width-percent:0;mso-height-percent:0;mso-wrap-distance-left:9pt;mso-wrap-distance-top:0;mso-wrap-distance-right:9pt;mso-wrap-distance-bottom:0;mso-position-horizontal:absolute;mso-position-horizontal-relative:margin;mso-position-vertical:absolute;mso-position-vertical-relative:text;mso-width-percent:0;mso-height-percent:0;mso-width-relative:margin;mso-height-relative:margin;v-text-anchor:top" o:gfxdata="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" adj="-6415,40111" filled="f" strokecolor="black [3213]" strokeweight="1pt">
+              <v:shape w14:anchorId="4ADF05BF" id="Zaoblený obdélníkový bublinový popisek 8" o:spid="_x0000_s1027" type="#_x0000_t62" style="position:absolute;left:0;text-align:left;margin-left:379.75pt;margin-top:24.65pt;width:120.3pt;height:30.75pt;z-index:251679744;visibility:visible;mso-wrap-style:square;mso-width-percent:0;mso-height-percent:0;mso-wrap-distance-left:9pt;mso-wrap-distance-top:0;mso-wrap-distance-right:9pt;mso-wrap-distance-bottom:0;mso-position-horizontal:absolute;mso-position-horizontal-relative:margin;mso-position-vertical:absolute;mso-position-vertical-relative:text;mso-width-percent:0;mso-height-percent:0;mso-width-relative:margin;mso-height-relative:margin;v-text-anchor:top" o:gfxdata="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" adj="-6415,40111" filled="f" strokecolor="black [3213]" strokeweight="1pt">
                 <v:textbox>
                   <w:txbxContent>
                     <w:p>
@@ -4708,7 +4708,7 @@
         <mc:AlternateContent>
           <mc:Choice Requires="wps">
             <w:drawing>
-              <wp:anchor distT="0" distB="0" distL="114300" distR="114300" simplePos="0" relativeHeight="251683840" behindDoc="0" locked="0" layoutInCell="1" allowOverlap="1" wp14:anchorId="238915C4" wp14:editId="5D14CD27">
+              <wp:anchor distT="0" distB="0" distL="114300" distR="114300" simplePos="0" relativeHeight="251683840" behindDoc="0" locked="0" layoutInCell="1" allowOverlap="1" wp14:anchorId="4D13574B" wp14:editId="7A08AB0A">
                 <wp:simplePos x="0" y="0"/>
                 <wp:positionH relativeFrom="margin">
                   <wp:posOffset>4921885</wp:posOffset>
@@ -4830,7 +4830,7 @@
           </mc:Choice>
           <mc:Fallback>
             <w:pict>
-              <v:shape w14:anchorId="238915C4" id="Zaoblený obdélníkový bublinový popisek 37" o:spid="_x0000_s1028" type="#_x0000_t62" style="position:absolute;left:0;text-align:left;margin-left:387.55pt;margin-top:70.25pt;width:120.3pt;height:30pt;z-index:251683840;visibility:visible;mso-wrap-style:square;mso-width-percent:0;mso-height-percent:0;mso-wrap-distance-left:9pt;mso-wrap-distance-top:0;mso-wrap-distance-right:9pt;mso-wrap-distance-bottom:0;mso-position-horizontal:absolute;mso-position-horizontal-relative:margin;mso-position-vertical:absolute;mso-position-vertical-relative:text;mso-width-percent:0;mso-height-percent:0;mso-width-relative:margin;mso-height-relative:margin;v-text-anchor:top" o:gfxdata="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" adj="-5714,34727" filled="f" strokecolor="black [3213]" strokeweight="1pt">
+              <v:shape w14:anchorId="4D13574B" id="Zaoblený obdélníkový bublinový popisek 37" o:spid="_x0000_s1028" type="#_x0000_t62" style="position:absolute;left:0;text-align:left;margin-left:387.55pt;margin-top:70.25pt;width:120.3pt;height:30pt;z-index:251683840;visibility:visible;mso-wrap-style:square;mso-width-percent:0;mso-height-percent:0;mso-wrap-distance-left:9pt;mso-wrap-distance-top:0;mso-wrap-distance-right:9pt;mso-wrap-distance-bottom:0;mso-position-horizontal:absolute;mso-position-horizontal-relative:margin;mso-position-vertical:absolute;mso-position-vertical-relative:text;mso-width-percent:0;mso-height-percent:0;mso-width-relative:margin;mso-height-relative:margin;v-text-anchor:top" o:gfxdata="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" adj="-5714,34727" filled="f" strokecolor="black [3213]" strokeweight="1pt">
                 <v:textbox>
                   <w:txbxContent>
                     <w:p>
@@ -4894,7 +4894,7 @@
         <mc:AlternateContent>
           <mc:Choice Requires="wps">
             <w:drawing>
-              <wp:anchor distT="0" distB="0" distL="114300" distR="114300" simplePos="0" relativeHeight="251677696" behindDoc="0" locked="0" layoutInCell="1" allowOverlap="1" wp14:anchorId="78471DB8" wp14:editId="5B4C112F">
+              <wp:anchor distT="0" distB="0" distL="114300" distR="114300" simplePos="0" relativeHeight="251677696" behindDoc="0" locked="0" layoutInCell="1" allowOverlap="1" wp14:anchorId="399693D2" wp14:editId="60B1BC6C">
                 <wp:simplePos x="0" y="0"/>
                 <wp:positionH relativeFrom="margin">
                   <wp:posOffset>4815205</wp:posOffset>
@@ -5016,7 +5016,7 @@
           </mc:Choice>
           <mc:Fallback>
             <w:pict>
-              <v:shape w14:anchorId="78471DB8" id="Zaoblený obdélníkový bublinový popisek 34" o:spid="_x0000_s1029" type="#_x0000_t62" style="position:absolute;left:0;text-align:left;margin-left:379.15pt;margin-top:123.05pt;width:120.3pt;height:30pt;z-index:251677696;visibility:visible;mso-wrap-style:square;mso-width-percent:0;mso-height-percent:0;mso-wrap-distance-left:9pt;mso-wrap-distance-top:0;mso-wrap-distance-right:9pt;mso-wrap-distance-bottom:0;mso-position-horizontal:absolute;mso-position-horizontal-relative:margin;mso-position-vertical:absolute;mso-position-vertical-relative:text;mso-width-percent:0;mso-height-percent:0;mso-width-relative:margin;mso-height-relative:margin;v-text-anchor:top" o:gfxdata="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" adj="-4530,25223" filled="f" strokecolor="black [3213]" strokeweight="1pt">
+              <v:shape w14:anchorId="399693D2" id="Zaoblený obdélníkový bublinový popisek 34" o:spid="_x0000_s1029" type="#_x0000_t62" style="position:absolute;left:0;text-align:left;margin-left:379.15pt;margin-top:123.05pt;width:120.3pt;height:30pt;z-index:251677696;visibility:visible;mso-wrap-style:square;mso-width-percent:0;mso-height-percent:0;mso-wrap-distance-left:9pt;mso-wrap-distance-top:0;mso-wrap-distance-right:9pt;mso-wrap-distance-bottom:0;mso-position-horizontal:absolute;mso-position-horizontal-relative:margin;mso-position-vertical:absolute;mso-position-vertical-relative:text;mso-width-percent:0;mso-height-percent:0;mso-width-relative:margin;mso-height-relative:margin;v-text-anchor:top" o:gfxdata="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" adj="-4530,25223" filled="f" strokecolor="black [3213]" strokeweight="1pt">
                 <v:textbox>
                   <w:txbxContent>
                     <w:p>
@@ -5080,7 +5080,7 @@
         <mc:AlternateContent>
           <mc:Choice Requires="wps">
             <w:drawing>
-              <wp:anchor distT="0" distB="0" distL="114300" distR="114300" simplePos="0" relativeHeight="251678720" behindDoc="0" locked="0" layoutInCell="1" allowOverlap="1" wp14:anchorId="78482750" wp14:editId="03192FB0">
+              <wp:anchor distT="0" distB="0" distL="114300" distR="114300" simplePos="0" relativeHeight="251678720" behindDoc="0" locked="0" layoutInCell="1" allowOverlap="1" wp14:anchorId="1D9672F9" wp14:editId="2FC577F9">
                 <wp:simplePos x="0" y="0"/>
                 <wp:positionH relativeFrom="margin">
                   <wp:posOffset>631825</wp:posOffset>
@@ -5202,7 +5202,7 @@
           </mc:Choice>
           <mc:Fallback>
             <w:pict>
-              <v:shape w14:anchorId="78482750" id="Zaoblený obdélníkový bublinový popisek 33" o:spid="_x0000_s1030" type="#_x0000_t62" style="position:absolute;left:0;text-align:left;margin-left:49.75pt;margin-top:52.25pt;width:120.3pt;height:30.75pt;z-index:251678720;visibility:visible;mso-wrap-style:square;mso-width-percent:0;mso-height-percent:0;mso-wrap-distance-left:9pt;mso-wrap-distance-top:0;mso-wrap-distance-right:9pt;mso-wrap-distance-bottom:0;mso-position-horizontal:absolute;mso-position-horizontal-relative:margin;mso-position-vertical:absolute;mso-position-vertical-relative:text;mso-width-percent:0;mso-height-percent:0;mso-width-relative:margin;mso-height-relative:margin;v-text-anchor:top" o:gfxdata="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" adj="18202,38846" filled="f" strokecolor="black [3213]" strokeweight="1pt">
+              <v:shape w14:anchorId="1D9672F9" id="Zaoblený obdélníkový bublinový popisek 33" o:spid="_x0000_s1030" type="#_x0000_t62" style="position:absolute;left:0;text-align:left;margin-left:49.75pt;margin-top:52.25pt;width:120.3pt;height:30.75pt;z-index:251678720;visibility:visible;mso-wrap-style:square;mso-width-percent:0;mso-height-percent:0;mso-wrap-distance-left:9pt;mso-wrap-distance-top:0;mso-wrap-distance-right:9pt;mso-wrap-distance-bottom:0;mso-position-horizontal:absolute;mso-position-horizontal-relative:margin;mso-position-vertical:absolute;mso-position-vertical-relative:text;mso-width-percent:0;mso-height-percent:0;mso-width-relative:margin;mso-height-relative:margin;v-text-anchor:top" o:gfxdata="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" adj="18202,38846" filled="f" strokecolor="black [3213]" strokeweight="1pt">
                 <v:textbox>
                   <w:txbxContent>
                     <w:p>
@@ -5266,7 +5266,7 @@
         <mc:AlternateContent>
           <mc:Choice Requires="wps">
             <w:drawing>
-              <wp:anchor distT="0" distB="0" distL="114300" distR="114300" simplePos="0" relativeHeight="251680768" behindDoc="0" locked="0" layoutInCell="1" allowOverlap="1" wp14:anchorId="03A04B48" wp14:editId="3774BB5C">
+              <wp:anchor distT="0" distB="0" distL="114300" distR="114300" simplePos="0" relativeHeight="251680768" behindDoc="0" locked="0" layoutInCell="1" allowOverlap="1" wp14:anchorId="45986A2B" wp14:editId="032DBDE1">
                 <wp:simplePos x="0" y="0"/>
                 <wp:positionH relativeFrom="margin">
                   <wp:posOffset>6985</wp:posOffset>
@@ -5388,7 +5388,7 @@
           </mc:Choice>
           <mc:Fallback>
             <w:pict>
-              <v:shape w14:anchorId="03A04B48" id="Zaoblený obdélníkový bublinový popisek 10" o:spid="_x0000_s1031" type="#_x0000_t62" style="position:absolute;left:0;text-align:left;margin-left:.55pt;margin-top:87.65pt;width:120.3pt;height:30.75pt;z-index:251680768;visibility:visible;mso-wrap-style:square;mso-width-percent:0;mso-height-percent:0;mso-wrap-distance-left:9pt;mso-wrap-distance-top:0;mso-wrap-distance-right:9pt;mso-wrap-distance-bottom:0;mso-position-horizontal:absolute;mso-position-horizontal-relative:margin;mso-position-vertical:absolute;mso-position-vertical-relative:text;mso-width-percent:0;mso-height-percent:0;mso-width-relative:margin;mso-height-relative:margin;v-text-anchor:top" o:gfxdata="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" adj="16357,45168" filled="f" strokecolor="black [3213]" strokeweight="1pt">
+              <v:shape w14:anchorId="45986A2B" id="Zaoblený obdélníkový bublinový popisek 10" o:spid="_x0000_s1031" type="#_x0000_t62" style="position:absolute;left:0;text-align:left;margin-left:.55pt;margin-top:87.65pt;width:120.3pt;height:30.75pt;z-index:251680768;visibility:visible;mso-wrap-style:square;mso-width-percent:0;mso-height-percent:0;mso-wrap-distance-left:9pt;mso-wrap-distance-top:0;mso-wrap-distance-right:9pt;mso-wrap-distance-bottom:0;mso-position-horizontal:absolute;mso-position-horizontal-relative:margin;mso-position-vertical:absolute;mso-position-vertical-relative:text;mso-width-percent:0;mso-height-percent:0;mso-width-relative:margin;mso-height-relative:margin;v-text-anchor:top" o:gfxdata="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" adj="16357,45168" filled="f" strokecolor="black [3213]" strokeweight="1pt">
                 <v:textbox>
                   <w:txbxContent>
                     <w:p>
@@ -5450,7 +5450,7 @@
           <w:noProof/>
         </w:rPr>
         <w:drawing>
-          <wp:inline distT="0" distB="0" distL="0" distR="0" wp14:anchorId="7147AE7F" wp14:editId="65FE30DA">
+          <wp:inline distT="0" distB="0" distL="0" distR="0" wp14:anchorId="0CDA1471" wp14:editId="254EF345">
             <wp:extent cx="2636520" cy="1138417"/>
             <wp:effectExtent l="0" t="0" r="0" b="5080"/>
             <wp:docPr id="35" name="Obrázek 35" descr="C:\Users\cech.jiri\AppData\Local\Microsoft\Windows\INetCache\Content.Word\IMG_20170622_152624.jpg"/>
@@ -5503,7 +5503,7 @@
           <w:noProof/>
         </w:rPr>
         <w:drawing>
-          <wp:inline distT="0" distB="0" distL="0" distR="0" wp14:anchorId="7F21EC19" wp14:editId="536B7D88">
+          <wp:inline distT="0" distB="0" distL="0" distR="0" wp14:anchorId="60D75BB9" wp14:editId="40E6A59B">
             <wp:extent cx="1729740" cy="2506980"/>
             <wp:effectExtent l="0" t="0" r="3810" b="7620"/>
             <wp:docPr id="36" name="Obrázek 36" descr="C:\Users\cech.jiri\AppData\Local\Microsoft\Windows\INetCache\Content.Word\IMG_20170622_152614.jpg"/>
@@ -5572,7 +5572,7 @@
         <mc:AlternateContent>
           <mc:Choice Requires="wps">
             <w:drawing>
-              <wp:anchor distT="0" distB="0" distL="114300" distR="114300" simplePos="0" relativeHeight="251675648" behindDoc="0" locked="0" layoutInCell="1" allowOverlap="1" wp14:anchorId="10F520C3" wp14:editId="26F68A85">
+              <wp:anchor distT="0" distB="0" distL="114300" distR="114300" simplePos="0" relativeHeight="251675648" behindDoc="0" locked="0" layoutInCell="1" allowOverlap="1" wp14:anchorId="6B6C01EC" wp14:editId="2992BA0A">
                 <wp:simplePos x="0" y="0"/>
                 <wp:positionH relativeFrom="margin">
                   <wp:posOffset>2430145</wp:posOffset>
@@ -5694,7 +5694,7 @@
           </mc:Choice>
           <mc:Fallback>
             <w:pict>
-              <v:shape w14:anchorId="10F520C3" id="Zaoblený obdélníkový bublinový popisek 4" o:spid="_x0000_s1032" type="#_x0000_t62" style="position:absolute;left:0;text-align:left;margin-left:191.35pt;margin-top:11.4pt;width:120.3pt;height:30.75pt;z-index:251675648;visibility:visible;mso-wrap-style:square;mso-width-percent:0;mso-height-percent:0;mso-wrap-distance-left:9pt;mso-wrap-distance-top:0;mso-wrap-distance-right:9pt;mso-wrap-distance-bottom:0;mso-position-horizontal:absolute;mso-position-horizontal-relative:margin;mso-position-vertical:absolute;mso-position-vertical-relative:text;mso-width-percent:0;mso-height-percent:0;mso-width-relative:margin;mso-height-relative:margin;v-text-anchor:top" o:gfxdata="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" adj="26012,-34014" filled="f" strokecolor="black [3213]" strokeweight="1pt">
+              <v:shape w14:anchorId="6B6C01EC" id="Zaoblený obdélníkový bublinový popisek 4" o:spid="_x0000_s1032" type="#_x0000_t62" style="position:absolute;left:0;text-align:left;margin-left:191.35pt;margin-top:11.4pt;width:120.3pt;height:30.75pt;z-index:251675648;visibility:visible;mso-wrap-style:square;mso-width-percent:0;mso-height-percent:0;mso-wrap-distance-left:9pt;mso-wrap-distance-top:0;mso-wrap-distance-right:9pt;mso-wrap-distance-bottom:0;mso-position-horizontal:absolute;mso-position-horizontal-relative:margin;mso-position-vertical:absolute;mso-position-vertical-relative:text;mso-width-percent:0;mso-height-percent:0;mso-width-relative:margin;mso-height-relative:margin;v-text-anchor:top" o:gfxdata="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" adj="26012,-34014" filled="f" strokecolor="black [3213]" strokeweight="1pt">
                 <v:textbox>
                   <w:txbxContent>
                     <w:p>
@@ -5758,7 +5758,7 @@
         <mc:AlternateContent>
           <mc:Choice Requires="wps">
             <w:drawing>
-              <wp:anchor distT="0" distB="0" distL="114300" distR="114300" simplePos="0" relativeHeight="251676672" behindDoc="0" locked="0" layoutInCell="1" allowOverlap="1" wp14:anchorId="103C13DD" wp14:editId="6BD2CC51">
+              <wp:anchor distT="0" distB="0" distL="114300" distR="114300" simplePos="0" relativeHeight="251676672" behindDoc="0" locked="0" layoutInCell="1" allowOverlap="1" wp14:anchorId="7CF7DC7C" wp14:editId="4BD26C7E">
                 <wp:simplePos x="0" y="0"/>
                 <wp:positionH relativeFrom="margin">
                   <wp:posOffset>4243705</wp:posOffset>
@@ -5891,7 +5891,7 @@
           </mc:Choice>
           <mc:Fallback>
             <w:pict>
-              <v:shape w14:anchorId="103C13DD" id="Zaoblený obdélníkový bublinový popisek 5" o:spid="_x0000_s1033" type="#_x0000_t62" style="position:absolute;left:0;text-align:left;margin-left:334.15pt;margin-top:11.4pt;width:120.3pt;height:30.75pt;z-index:251676672;visibility:visible;mso-wrap-style:square;mso-width-percent:0;mso-height-percent:0;mso-wrap-distance-left:9pt;mso-wrap-distance-top:0;mso-wrap-distance-right:9pt;mso-wrap-distance-bottom:0;mso-position-horizontal:absolute;mso-position-horizontal-relative:margin;mso-position-vertical:absolute;mso-position-vertical-relative:text;mso-width-percent:0;mso-height-percent:0;mso-width-relative:margin;mso-height-relative:margin;v-text-anchor:top" o:gfxdata="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" adj="7455,-36648" filled="f" strokecolor="black [3213]" strokeweight="1pt">
+              <v:shape w14:anchorId="7CF7DC7C" id="Zaoblený obdélníkový bublinový popisek 5" o:spid="_x0000_s1033" type="#_x0000_t62" style="position:absolute;left:0;text-align:left;margin-left:334.15pt;margin-top:11.4pt;width:120.3pt;height:30.75pt;z-index:251676672;visibility:visible;mso-wrap-style:square;mso-width-percent:0;mso-height-percent:0;mso-wrap-distance-left:9pt;mso-wrap-distance-top:0;mso-wrap-distance-right:9pt;mso-wrap-distance-bottom:0;mso-position-horizontal:absolute;mso-position-horizontal-relative:margin;mso-position-vertical:absolute;mso-position-vertical-relative:text;mso-width-percent:0;mso-height-percent:0;mso-width-relative:margin;mso-height-relative:margin;v-text-anchor:top" o:gfxdata="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" adj="7455,-36648" filled="f" strokecolor="black [3213]" strokeweight="1pt">
                 <v:textbox>
                   <w:txbxContent>
                     <w:p>
@@ -6414,27 +6414,19 @@
     </w:p>
     <w:p>
       <w:r>
-        <w:t>Aplikace se skládá ze tří hlavních částí: obraz, nastavení a předdefinované nastavení.</w:t>
-      </w:r>
-      <w:r>
-        <w:t xml:space="preserve"> Krom klasické minimalizace či zavření okna, lze aplikaci restartovat tlačítkem „Reset“. Po spuštění aplikace se provede pokus o připojení k poslední použité IP adrese.</w:t>
-      </w:r>
-    </w:p>
-    <w:p>
-      <w:r>
         <w:rPr>
           <w:noProof/>
         </w:rPr>
         <mc:AlternateContent>
           <mc:Choice Requires="wps">
             <w:drawing>
-              <wp:anchor distT="0" distB="0" distL="114300" distR="114300" simplePos="0" relativeHeight="251673600" behindDoc="0" locked="0" layoutInCell="1" allowOverlap="1" wp14:anchorId="302A9371" wp14:editId="6C6729F8">
+              <wp:anchor distT="0" distB="0" distL="114300" distR="114300" simplePos="0" relativeHeight="251673600" behindDoc="0" locked="0" layoutInCell="1" allowOverlap="1" wp14:anchorId="629909E5" wp14:editId="45200597">
                 <wp:simplePos x="0" y="0"/>
                 <wp:positionH relativeFrom="column">
-                  <wp:posOffset>4632960</wp:posOffset>
+                  <wp:posOffset>4875530</wp:posOffset>
                 </wp:positionH>
                 <wp:positionV relativeFrom="paragraph">
-                  <wp:posOffset>100330</wp:posOffset>
+                  <wp:posOffset>487045</wp:posOffset>
                 </wp:positionV>
                 <wp:extent cx="879475" cy="411480"/>
                 <wp:effectExtent l="0" t="0" r="0" b="7620"/>
@@ -6509,11 +6501,11 @@
           </mc:Choice>
           <mc:Fallback>
             <w:pict>
-              <v:shapetype w14:anchorId="302A9371" id="_x0000_t202" coordsize="21600,21600" o:spt="202" path="m,l,21600r21600,l21600,xe">
+              <v:shapetype w14:anchorId="629909E5" id="_x0000_t202" coordsize="21600,21600" o:spt="202" path="m,l,21600r21600,l21600,xe">
                 <v:stroke joinstyle="miter"/>
                 <v:path gradientshapeok="t" o:connecttype="rect"/>
               </v:shapetype>
-              <v:shape id="Textové pole 32" o:spid="_x0000_s1034" type="#_x0000_t202" style="position:absolute;margin-left:364.8pt;margin-top:7.9pt;width:69.25pt;height:32.4pt;z-index:251673600;visibility:visible;mso-wrap-style:square;mso-width-percent:0;mso-height-percent:0;mso-wrap-distance-left:9pt;mso-wrap-distance-top:0;mso-wrap-distance-right:9pt;mso-wrap-distance-bottom:0;mso-position-horizontal:absolute;mso-position-horizontal-relative:text;mso-position-vertical:absolute;mso-position-vertical-relative:text;mso-width-percent:0;mso-height-percent:0;mso-width-relative:margin;mso-height-relative:margin;v-text-anchor:top" o:gfxdata="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" filled="f" stroked="f">
+              <v:shape id="Textové pole 32" o:spid="_x0000_s1034" type="#_x0000_t202" style="position:absolute;margin-left:383.9pt;margin-top:38.35pt;width:69.25pt;height:32.4pt;z-index:251673600;visibility:visible;mso-wrap-style:square;mso-width-percent:0;mso-height-percent:0;mso-wrap-distance-left:9pt;mso-wrap-distance-top:0;mso-wrap-distance-right:9pt;mso-wrap-distance-bottom:0;mso-position-horizontal:absolute;mso-position-horizontal-relative:text;mso-position-vertical:absolute;mso-position-vertical-relative:text;mso-width-percent:0;mso-height-percent:0;mso-width-relative:margin;mso-height-relative:margin;v-text-anchor:top" o:gfxdata="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" filled="f" stroked="f">
                 <v:textbox>
                   <w:txbxContent>
                     <w:p>
@@ -6550,19 +6542,151 @@
         </mc:AlternateContent>
       </w:r>
       <w:r>
+        <w:t>Aplikace se skládá ze tří hlavních částí: obraz, nastavení a předdefinované nastavení.</w:t>
+      </w:r>
+      <w:r>
+        <w:t xml:space="preserve"> Krom klasické minimalizace či zavření okna, lze aplikaci restartovat tlačítkem „Reset“. Po spuštění aplikace se provede pokus o připojení k poslední použité IP adrese.</w:t>
+      </w:r>
+    </w:p>
+    <w:p>
+      <w:r>
         <w:rPr>
           <w:noProof/>
         </w:rPr>
         <mc:AlternateContent>
           <mc:Choice Requires="wps">
             <w:drawing>
-              <wp:anchor distT="0" distB="0" distL="114300" distR="114300" simplePos="0" relativeHeight="251671552" behindDoc="0" locked="0" layoutInCell="1" allowOverlap="1" wp14:anchorId="73F9F7D0" wp14:editId="57A4E650">
+              <wp:anchor distT="0" distB="0" distL="114300" distR="114300" simplePos="0" relativeHeight="251667456" behindDoc="0" locked="0" layoutInCell="1" allowOverlap="1" wp14:anchorId="7643E6E8" wp14:editId="73BE83B2">
                 <wp:simplePos x="0" y="0"/>
                 <wp:positionH relativeFrom="column">
-                  <wp:posOffset>4664710</wp:posOffset>
+                  <wp:posOffset>4175125</wp:posOffset>
                 </wp:positionH>
                 <wp:positionV relativeFrom="paragraph">
-                  <wp:posOffset>1378585</wp:posOffset>
+                  <wp:posOffset>490855</wp:posOffset>
+                </wp:positionV>
+                <wp:extent cx="879475" cy="411480"/>
+                <wp:effectExtent l="0" t="0" r="0" b="7620"/>
+                <wp:wrapNone/>
+                <wp:docPr id="29" name="Textové pole 29"/>
+                <wp:cNvGraphicFramePr/>
+                <a:graphic xmlns:a="http://schemas.openxmlformats.org/drawingml/2006/main">
+                  <a:graphicData uri="http://schemas.microsoft.com/office/word/2010/wordprocessingShape">
+                    <wps:wsp>
+                      <wps:cNvSpPr txBox="1"/>
+                      <wps:spPr>
+                        <a:xfrm>
+                          <a:off x="0" y="0"/>
+                          <a:ext cx="879475" cy="411480"/>
+                        </a:xfrm>
+                        <a:prstGeom prst="rect">
+                          <a:avLst/>
+                        </a:prstGeom>
+                        <a:noFill/>
+                        <a:ln>
+                          <a:noFill/>
+                        </a:ln>
+                        <a:effectLst/>
+                      </wps:spPr>
+                      <wps:txbx>
+                        <w:txbxContent>
+                          <w:p>
+                            <w:pPr>
+                              <w:jc w:val="center"/>
+                              <w:rPr>
+                                <w:color w:val="FF0000"/>
+                                <w:sz w:val="24"/>
+                                <w14:textOutline w14:w="0" w14:cap="flat" w14:cmpd="sng" w14:algn="ctr">
+                                  <w14:noFill/>
+                                  <w14:prstDash w14:val="solid"/>
+                                  <w14:round/>
+                                </w14:textOutline>
+                              </w:rPr>
+                            </w:pPr>
+                            <w:r>
+                              <w:rPr>
+                                <w:color w:val="FF0000"/>
+                                <w:sz w:val="24"/>
+                                <w14:textOutline w14:w="0" w14:cap="flat" w14:cmpd="sng" w14:algn="ctr">
+                                  <w14:noFill/>
+                                  <w14:prstDash w14:val="solid"/>
+                                  <w14:round/>
+                                </w14:textOutline>
+                              </w:rPr>
+                              <w:t>Nastavení</w:t>
+                            </w:r>
+                          </w:p>
+                        </w:txbxContent>
+                      </wps:txbx>
+                      <wps:bodyPr rot="0" spcFirstLastPara="0" vertOverflow="overflow" horzOverflow="overflow" vert="horz" wrap="square" lIns="91440" tIns="45720" rIns="91440" bIns="45720" numCol="1" spcCol="0" rtlCol="0" fromWordArt="0" anchor="t" anchorCtr="0" forceAA="0" compatLnSpc="1">
+                        <a:prstTxWarp prst="textNoShape">
+                          <a:avLst/>
+                        </a:prstTxWarp>
+                        <a:noAutofit/>
+                      </wps:bodyPr>
+                    </wps:wsp>
+                  </a:graphicData>
+                </a:graphic>
+                <wp14:sizeRelH relativeFrom="margin">
+                  <wp14:pctWidth>0</wp14:pctWidth>
+                </wp14:sizeRelH>
+                <wp14:sizeRelV relativeFrom="margin">
+                  <wp14:pctHeight>0</wp14:pctHeight>
+                </wp14:sizeRelV>
+              </wp:anchor>
+            </w:drawing>
+          </mc:Choice>
+          <mc:Fallback>
+            <w:pict>
+              <v:shape w14:anchorId="7643E6E8" id="Textové pole 29" o:spid="_x0000_s1035" type="#_x0000_t202" style="position:absolute;margin-left:328.75pt;margin-top:38.65pt;width:69.25pt;height:32.4pt;z-index:251667456;visibility:visible;mso-wrap-style:square;mso-width-percent:0;mso-height-percent:0;mso-wrap-distance-left:9pt;mso-wrap-distance-top:0;mso-wrap-distance-right:9pt;mso-wrap-distance-bottom:0;mso-position-horizontal:absolute;mso-position-horizontal-relative:text;mso-position-vertical:absolute;mso-position-vertical-relative:text;mso-width-percent:0;mso-height-percent:0;mso-width-relative:margin;mso-height-relative:margin;v-text-anchor:top" o:gfxdata="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" filled="f" stroked="f">
+                <v:textbox>
+                  <w:txbxContent>
+                    <w:p>
+                      <w:pPr>
+                        <w:jc w:val="center"/>
+                        <w:rPr>
+                          <w:color w:val="FF0000"/>
+                          <w:sz w:val="24"/>
+                          <w14:textOutline w14:w="0" w14:cap="flat" w14:cmpd="sng" w14:algn="ctr">
+                            <w14:noFill/>
+                            <w14:prstDash w14:val="solid"/>
+                            <w14:round/>
+                          </w14:textOutline>
+                        </w:rPr>
+                      </w:pPr>
+                      <w:r>
+                        <w:rPr>
+                          <w:color w:val="FF0000"/>
+                          <w:sz w:val="24"/>
+                          <w14:textOutline w14:w="0" w14:cap="flat" w14:cmpd="sng" w14:algn="ctr">
+                            <w14:noFill/>
+                            <w14:prstDash w14:val="solid"/>
+                            <w14:round/>
+                          </w14:textOutline>
+                        </w:rPr>
+                        <w:t>Nastavení</w:t>
+                      </w:r>
+                    </w:p>
+                  </w:txbxContent>
+                </v:textbox>
+              </v:shape>
+            </w:pict>
+          </mc:Fallback>
+        </mc:AlternateContent>
+      </w:r>
+      <w:r>
+        <w:rPr>
+          <w:noProof/>
+        </w:rPr>
+        <mc:AlternateContent>
+          <mc:Choice Requires="wps">
+            <w:drawing>
+              <wp:anchor distT="0" distB="0" distL="114300" distR="114300" simplePos="0" relativeHeight="251671552" behindDoc="0" locked="0" layoutInCell="1" allowOverlap="1" wp14:anchorId="18FDCD78" wp14:editId="4D0BD4FD">
+                <wp:simplePos x="0" y="0"/>
+                <wp:positionH relativeFrom="column">
+                  <wp:posOffset>4759960</wp:posOffset>
+                </wp:positionH>
+                <wp:positionV relativeFrom="paragraph">
+                  <wp:posOffset>1130935</wp:posOffset>
                 </wp:positionV>
                 <wp:extent cx="1272540" cy="708660"/>
                 <wp:effectExtent l="0" t="0" r="0" b="0"/>
@@ -6637,7 +6761,7 @@
           </mc:Choice>
           <mc:Fallback>
             <w:pict>
-              <v:shape w14:anchorId="73F9F7D0" id="Textové pole 31" o:spid="_x0000_s1035" type="#_x0000_t202" style="position:absolute;margin-left:367.3pt;margin-top:108.55pt;width:100.2pt;height:55.8pt;z-index:251671552;visibility:visible;mso-wrap-style:square;mso-width-percent:0;mso-height-percent:0;mso-wrap-distance-left:9pt;mso-wrap-distance-top:0;mso-wrap-distance-right:9pt;mso-wrap-distance-bottom:0;mso-position-horizontal:absolute;mso-position-horizontal-relative:text;mso-position-vertical:absolute;mso-position-vertical-relative:text;mso-width-percent:0;mso-height-percent:0;mso-width-relative:margin;mso-height-relative:margin;v-text-anchor:top" o:gfxdata="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" filled="f" stroked="f">
+              <v:shape w14:anchorId="18FDCD78" id="Textové pole 31" o:spid="_x0000_s1036" type="#_x0000_t202" style="position:absolute;margin-left:374.8pt;margin-top:89.05pt;width:100.2pt;height:55.8pt;z-index:251671552;visibility:visible;mso-wrap-style:square;mso-width-percent:0;mso-height-percent:0;mso-wrap-distance-left:9pt;mso-wrap-distance-top:0;mso-wrap-distance-right:9pt;mso-wrap-distance-bottom:0;mso-position-horizontal:absolute;mso-position-horizontal-relative:text;mso-position-vertical:absolute;mso-position-vertical-relative:text;mso-width-percent:0;mso-height-percent:0;mso-width-relative:margin;mso-height-relative:margin;v-text-anchor:top" o:gfxdata="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" filled="f" stroked="f">
                 <v:textbox>
                   <w:txbxContent>
                     <w:p>
@@ -6680,18 +6804,18 @@
         <mc:AlternateContent>
           <mc:Choice Requires="wps">
             <w:drawing>
-              <wp:anchor distT="0" distB="0" distL="114300" distR="114300" simplePos="0" relativeHeight="251667456" behindDoc="0" locked="0" layoutInCell="1" allowOverlap="1" wp14:anchorId="42203365" wp14:editId="68607A3D">
+              <wp:anchor distT="0" distB="0" distL="114300" distR="114300" simplePos="0" relativeHeight="251663360" behindDoc="0" locked="0" layoutInCell="1" allowOverlap="1" wp14:anchorId="2ED7D09E" wp14:editId="442A91F4">
                 <wp:simplePos x="0" y="0"/>
                 <wp:positionH relativeFrom="column">
-                  <wp:posOffset>3641725</wp:posOffset>
+                  <wp:posOffset>3771900</wp:posOffset>
                 </wp:positionH>
                 <wp:positionV relativeFrom="paragraph">
-                  <wp:posOffset>1576705</wp:posOffset>
+                  <wp:posOffset>2660650</wp:posOffset>
                 </wp:positionV>
-                <wp:extent cx="879475" cy="411480"/>
+                <wp:extent cx="1783080" cy="411480"/>
                 <wp:effectExtent l="0" t="0" r="0" b="7620"/>
                 <wp:wrapNone/>
-                <wp:docPr id="29" name="Textové pole 29"/>
+                <wp:docPr id="27" name="Textové pole 27"/>
                 <wp:cNvGraphicFramePr/>
                 <a:graphic xmlns:a="http://schemas.openxmlformats.org/drawingml/2006/main">
                   <a:graphicData uri="http://schemas.microsoft.com/office/word/2010/wordprocessingShape">
@@ -6700,7 +6824,7 @@
                       <wps:spPr>
                         <a:xfrm>
                           <a:off x="0" y="0"/>
-                          <a:ext cx="879475" cy="411480"/>
+                          <a:ext cx="1783080" cy="411480"/>
                         </a:xfrm>
                         <a:prstGeom prst="rect">
                           <a:avLst/>
@@ -6736,7 +6860,7 @@
                                   <w14:round/>
                                 </w14:textOutline>
                               </w:rPr>
-                              <w:t>Nastavení</w:t>
+                              <w:t>Informace o snímku</w:t>
                             </w:r>
                           </w:p>
                         </w:txbxContent>
@@ -6761,7 +6885,7 @@
           </mc:Choice>
           <mc:Fallback>
             <w:pict>
-              <v:shape w14:anchorId="42203365" id="Textové pole 29" o:spid="_x0000_s1036" type="#_x0000_t202" style="position:absolute;margin-left:286.75pt;margin-top:124.15pt;width:69.25pt;height:32.4pt;z-index:251667456;visibility:visible;mso-wrap-style:square;mso-width-percent:0;mso-height-percent:0;mso-wrap-distance-left:9pt;mso-wrap-distance-top:0;mso-wrap-distance-right:9pt;mso-wrap-distance-bottom:0;mso-position-horizontal:absolute;mso-position-horizontal-relative:text;mso-position-vertical:absolute;mso-position-vertical-relative:text;mso-width-percent:0;mso-height-percent:0;mso-width-relative:margin;mso-height-relative:margin;v-text-anchor:top" o:gfxdata="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" filled="f" stroked="f">
+              <v:shape w14:anchorId="2ED7D09E" id="Textové pole 27" o:spid="_x0000_s1037" type="#_x0000_t202" style="position:absolute;margin-left:297pt;margin-top:209.5pt;width:140.4pt;height:32.4pt;z-index:251663360;visibility:visible;mso-wrap-style:square;mso-width-percent:0;mso-height-percent:0;mso-wrap-distance-left:9pt;mso-wrap-distance-top:0;mso-wrap-distance-right:9pt;mso-wrap-distance-bottom:0;mso-position-horizontal:absolute;mso-position-horizontal-relative:text;mso-position-vertical:absolute;mso-position-vertical-relative:text;mso-width-percent:0;mso-height-percent:0;mso-width-relative:margin;mso-height-relative:margin;v-text-anchor:top" o:gfxdata="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" filled="f" stroked="f">
                 <v:textbox>
                   <w:txbxContent>
                     <w:p>
@@ -6787,7 +6911,7 @@
                             <w14:round/>
                           </w14:textOutline>
                         </w:rPr>
-                        <w:t>Nastavení</w:t>
+                        <w:t>Informace o snímku</w:t>
                       </w:r>
                     </w:p>
                   </w:txbxContent>
@@ -6804,13 +6928,13 @@
         <mc:AlternateContent>
           <mc:Choice Requires="wps">
             <w:drawing>
-              <wp:anchor distT="0" distB="0" distL="114300" distR="114300" simplePos="0" relativeHeight="251669504" behindDoc="0" locked="0" layoutInCell="1" allowOverlap="1" wp14:anchorId="5FBC2D51" wp14:editId="512376DC">
+              <wp:anchor distT="0" distB="0" distL="114300" distR="114300" simplePos="0" relativeHeight="251669504" behindDoc="0" locked="0" layoutInCell="1" allowOverlap="1" wp14:anchorId="264AEC6B" wp14:editId="0DAE4C27">
                 <wp:simplePos x="0" y="0"/>
                 <wp:positionH relativeFrom="column">
-                  <wp:posOffset>3249295</wp:posOffset>
+                  <wp:posOffset>4230370</wp:posOffset>
                 </wp:positionH>
                 <wp:positionV relativeFrom="paragraph">
-                  <wp:posOffset>2449195</wp:posOffset>
+                  <wp:posOffset>1972945</wp:posOffset>
                 </wp:positionV>
                 <wp:extent cx="879475" cy="411480"/>
                 <wp:effectExtent l="0" t="0" r="0" b="7620"/>
@@ -6885,7 +7009,7 @@
           </mc:Choice>
           <mc:Fallback>
             <w:pict>
-              <v:shape w14:anchorId="5FBC2D51" id="Textové pole 30" o:spid="_x0000_s1037" type="#_x0000_t202" style="position:absolute;margin-left:255.85pt;margin-top:192.85pt;width:69.25pt;height:32.4pt;z-index:251669504;visibility:visible;mso-wrap-style:square;mso-width-percent:0;mso-height-percent:0;mso-wrap-distance-left:9pt;mso-wrap-distance-top:0;mso-wrap-distance-right:9pt;mso-wrap-distance-bottom:0;mso-position-horizontal:absolute;mso-position-horizontal-relative:text;mso-position-vertical:absolute;mso-position-vertical-relative:text;mso-width-percent:0;mso-height-percent:0;mso-width-relative:margin;mso-height-relative:margin;v-text-anchor:top" o:gfxdata="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" filled="f" stroked="f">
+              <v:shape w14:anchorId="264AEC6B" id="Textové pole 30" o:spid="_x0000_s1038" type="#_x0000_t202" style="position:absolute;margin-left:333.1pt;margin-top:155.35pt;width:69.25pt;height:32.4pt;z-index:251669504;visibility:visible;mso-wrap-style:square;mso-width-percent:0;mso-height-percent:0;mso-wrap-distance-left:9pt;mso-wrap-distance-top:0;mso-wrap-distance-right:9pt;mso-wrap-distance-bottom:0;mso-position-horizontal:absolute;mso-position-horizontal-relative:text;mso-position-vertical:absolute;mso-position-vertical-relative:text;mso-width-percent:0;mso-height-percent:0;mso-width-relative:margin;mso-height-relative:margin;v-text-anchor:top" o:gfxdata="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" filled="f" stroked="f">
                 <v:textbox>
                   <w:txbxContent>
                     <w:p>
@@ -6928,137 +7052,13 @@
         <mc:AlternateContent>
           <mc:Choice Requires="wps">
             <w:drawing>
-              <wp:anchor distT="0" distB="0" distL="114300" distR="114300" simplePos="0" relativeHeight="251663360" behindDoc="0" locked="0" layoutInCell="1" allowOverlap="1" wp14:anchorId="42E8EFD0" wp14:editId="7D44CC7C">
+              <wp:anchor distT="0" distB="0" distL="114300" distR="114300" simplePos="0" relativeHeight="251661312" behindDoc="0" locked="0" layoutInCell="1" allowOverlap="1" wp14:anchorId="2AD56578" wp14:editId="1F28E43E">
                 <wp:simplePos x="0" y="0"/>
                 <wp:positionH relativeFrom="column">
-                  <wp:posOffset>3005455</wp:posOffset>
+                  <wp:posOffset>3131185</wp:posOffset>
                 </wp:positionH>
                 <wp:positionV relativeFrom="paragraph">
-                  <wp:posOffset>2784475</wp:posOffset>
-                </wp:positionV>
-                <wp:extent cx="1783080" cy="411480"/>
-                <wp:effectExtent l="0" t="0" r="0" b="7620"/>
-                <wp:wrapNone/>
-                <wp:docPr id="27" name="Textové pole 27"/>
-                <wp:cNvGraphicFramePr/>
-                <a:graphic xmlns:a="http://schemas.openxmlformats.org/drawingml/2006/main">
-                  <a:graphicData uri="http://schemas.microsoft.com/office/word/2010/wordprocessingShape">
-                    <wps:wsp>
-                      <wps:cNvSpPr txBox="1"/>
-                      <wps:spPr>
-                        <a:xfrm>
-                          <a:off x="0" y="0"/>
-                          <a:ext cx="1783080" cy="411480"/>
-                        </a:xfrm>
-                        <a:prstGeom prst="rect">
-                          <a:avLst/>
-                        </a:prstGeom>
-                        <a:noFill/>
-                        <a:ln>
-                          <a:noFill/>
-                        </a:ln>
-                        <a:effectLst/>
-                      </wps:spPr>
-                      <wps:txbx>
-                        <w:txbxContent>
-                          <w:p>
-                            <w:pPr>
-                              <w:jc w:val="center"/>
-                              <w:rPr>
-                                <w:color w:val="FF0000"/>
-                                <w:sz w:val="24"/>
-                                <w14:textOutline w14:w="0" w14:cap="flat" w14:cmpd="sng" w14:algn="ctr">
-                                  <w14:noFill/>
-                                  <w14:prstDash w14:val="solid"/>
-                                  <w14:round/>
-                                </w14:textOutline>
-                              </w:rPr>
-                            </w:pPr>
-                            <w:r>
-                              <w:rPr>
-                                <w:color w:val="FF0000"/>
-                                <w:sz w:val="24"/>
-                                <w14:textOutline w14:w="0" w14:cap="flat" w14:cmpd="sng" w14:algn="ctr">
-                                  <w14:noFill/>
-                                  <w14:prstDash w14:val="solid"/>
-                                  <w14:round/>
-                                </w14:textOutline>
-                              </w:rPr>
-                              <w:t>Informace o snímku</w:t>
-                            </w:r>
-                          </w:p>
-                        </w:txbxContent>
-                      </wps:txbx>
-                      <wps:bodyPr rot="0" spcFirstLastPara="0" vertOverflow="overflow" horzOverflow="overflow" vert="horz" wrap="square" lIns="91440" tIns="45720" rIns="91440" bIns="45720" numCol="1" spcCol="0" rtlCol="0" fromWordArt="0" anchor="t" anchorCtr="0" forceAA="0" compatLnSpc="1">
-                        <a:prstTxWarp prst="textNoShape">
-                          <a:avLst/>
-                        </a:prstTxWarp>
-                        <a:noAutofit/>
-                      </wps:bodyPr>
-                    </wps:wsp>
-                  </a:graphicData>
-                </a:graphic>
-                <wp14:sizeRelH relativeFrom="margin">
-                  <wp14:pctWidth>0</wp14:pctWidth>
-                </wp14:sizeRelH>
-                <wp14:sizeRelV relativeFrom="margin">
-                  <wp14:pctHeight>0</wp14:pctHeight>
-                </wp14:sizeRelV>
-              </wp:anchor>
-            </w:drawing>
-          </mc:Choice>
-          <mc:Fallback>
-            <w:pict>
-              <v:shape w14:anchorId="42E8EFD0" id="Textové pole 27" o:spid="_x0000_s1038" type="#_x0000_t202" style="position:absolute;margin-left:236.65pt;margin-top:219.25pt;width:140.4pt;height:32.4pt;z-index:251663360;visibility:visible;mso-wrap-style:square;mso-width-percent:0;mso-height-percent:0;mso-wrap-distance-left:9pt;mso-wrap-distance-top:0;mso-wrap-distance-right:9pt;mso-wrap-distance-bottom:0;mso-position-horizontal:absolute;mso-position-horizontal-relative:text;mso-position-vertical:absolute;mso-position-vertical-relative:text;mso-width-percent:0;mso-height-percent:0;mso-width-relative:margin;mso-height-relative:margin;v-text-anchor:top" o:gfxdata="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" filled="f" stroked="f">
-                <v:textbox>
-                  <w:txbxContent>
-                    <w:p>
-                      <w:pPr>
-                        <w:jc w:val="center"/>
-                        <w:rPr>
-                          <w:color w:val="FF0000"/>
-                          <w:sz w:val="24"/>
-                          <w14:textOutline w14:w="0" w14:cap="flat" w14:cmpd="sng" w14:algn="ctr">
-                            <w14:noFill/>
-                            <w14:prstDash w14:val="solid"/>
-                            <w14:round/>
-                          </w14:textOutline>
-                        </w:rPr>
-                      </w:pPr>
-                      <w:r>
-                        <w:rPr>
-                          <w:color w:val="FF0000"/>
-                          <w:sz w:val="24"/>
-                          <w14:textOutline w14:w="0" w14:cap="flat" w14:cmpd="sng" w14:algn="ctr">
-                            <w14:noFill/>
-                            <w14:prstDash w14:val="solid"/>
-                            <w14:round/>
-                          </w14:textOutline>
-                        </w:rPr>
-                        <w:t>Informace o snímku</w:t>
-                      </w:r>
-                    </w:p>
-                  </w:txbxContent>
-                </v:textbox>
-              </v:shape>
-            </w:pict>
-          </mc:Fallback>
-        </mc:AlternateContent>
-      </w:r>
-      <w:r>
-        <w:rPr>
-          <w:noProof/>
-        </w:rPr>
-        <mc:AlternateContent>
-          <mc:Choice Requires="wps">
-            <w:drawing>
-              <wp:anchor distT="0" distB="0" distL="114300" distR="114300" simplePos="0" relativeHeight="251661312" behindDoc="0" locked="0" layoutInCell="1" allowOverlap="1" wp14:anchorId="420DFE19" wp14:editId="2DD9EFA2">
-                <wp:simplePos x="0" y="0"/>
-                <wp:positionH relativeFrom="column">
-                  <wp:posOffset>2302510</wp:posOffset>
-                </wp:positionH>
-                <wp:positionV relativeFrom="paragraph">
-                  <wp:posOffset>2477770</wp:posOffset>
+                  <wp:posOffset>1496695</wp:posOffset>
                 </wp:positionV>
                 <wp:extent cx="879475" cy="411480"/>
                 <wp:effectExtent l="0" t="0" r="0" b="7620"/>
@@ -7133,7 +7133,7 @@
           </mc:Choice>
           <mc:Fallback>
             <w:pict>
-              <v:shape w14:anchorId="420DFE19" id="Textové pole 7" o:spid="_x0000_s1039" type="#_x0000_t202" style="position:absolute;margin-left:181.3pt;margin-top:195.1pt;width:69.25pt;height:32.4pt;z-index:251661312;visibility:visible;mso-wrap-style:square;mso-width-percent:0;mso-height-percent:0;mso-wrap-distance-left:9pt;mso-wrap-distance-top:0;mso-wrap-distance-right:9pt;mso-wrap-distance-bottom:0;mso-position-horizontal:absolute;mso-position-horizontal-relative:text;mso-position-vertical:absolute;mso-position-vertical-relative:text;mso-width-percent:0;mso-height-percent:0;mso-width-relative:margin;mso-height-relative:margin;v-text-anchor:top" o:gfxdata="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" filled="f" stroked="f">
+              <v:shape w14:anchorId="2AD56578" id="Textové pole 7" o:spid="_x0000_s1039" type="#_x0000_t202" style="position:absolute;margin-left:246.55pt;margin-top:117.85pt;width:69.25pt;height:32.4pt;z-index:251661312;visibility:visible;mso-wrap-style:square;mso-width-percent:0;mso-height-percent:0;mso-wrap-distance-left:9pt;mso-wrap-distance-top:0;mso-wrap-distance-right:9pt;mso-wrap-distance-bottom:0;mso-position-horizontal:absolute;mso-position-horizontal-relative:text;mso-position-vertical:absolute;mso-position-vertical-relative:text;mso-width-percent:0;mso-height-percent:0;mso-width-relative:margin;mso-height-relative:margin;v-text-anchor:top" o:gfxdata="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" filled="f" stroked="f">
                 <v:textbox>
                   <w:txbxContent>
                     <w:p>
@@ -7176,13 +7176,137 @@
         <mc:AlternateContent>
           <mc:Choice Requires="wps">
             <w:drawing>
-              <wp:anchor distT="0" distB="0" distL="114300" distR="114300" simplePos="0" relativeHeight="251665408" behindDoc="0" locked="0" layoutInCell="1" allowOverlap="1" wp14:anchorId="42E8EFD0" wp14:editId="7D44CC7C">
+              <wp:anchor distT="0" distB="0" distL="114300" distR="114300" simplePos="0" relativeHeight="251659264" behindDoc="0" locked="0" layoutInCell="1" allowOverlap="1" wp14:anchorId="1B72E58F" wp14:editId="7ACF65BA">
                 <wp:simplePos x="0" y="0"/>
                 <wp:positionH relativeFrom="column">
-                  <wp:posOffset>1831975</wp:posOffset>
+                  <wp:posOffset>1464310</wp:posOffset>
                 </wp:positionH>
                 <wp:positionV relativeFrom="paragraph">
-                  <wp:posOffset>98425</wp:posOffset>
+                  <wp:posOffset>1489075</wp:posOffset>
+                </wp:positionV>
+                <wp:extent cx="620395" cy="411480"/>
+                <wp:effectExtent l="0" t="0" r="0" b="7620"/>
+                <wp:wrapNone/>
+                <wp:docPr id="6" name="Textové pole 6"/>
+                <wp:cNvGraphicFramePr/>
+                <a:graphic xmlns:a="http://schemas.openxmlformats.org/drawingml/2006/main">
+                  <a:graphicData uri="http://schemas.microsoft.com/office/word/2010/wordprocessingShape">
+                    <wps:wsp>
+                      <wps:cNvSpPr txBox="1"/>
+                      <wps:spPr>
+                        <a:xfrm>
+                          <a:off x="0" y="0"/>
+                          <a:ext cx="620395" cy="411480"/>
+                        </a:xfrm>
+                        <a:prstGeom prst="rect">
+                          <a:avLst/>
+                        </a:prstGeom>
+                        <a:noFill/>
+                        <a:ln>
+                          <a:noFill/>
+                        </a:ln>
+                        <a:effectLst/>
+                      </wps:spPr>
+                      <wps:txbx>
+                        <w:txbxContent>
+                          <w:p>
+                            <w:pPr>
+                              <w:jc w:val="center"/>
+                              <w:rPr>
+                                <w:color w:val="FF0000"/>
+                                <w:sz w:val="24"/>
+                                <w14:textOutline w14:w="0" w14:cap="flat" w14:cmpd="sng" w14:algn="ctr">
+                                  <w14:noFill/>
+                                  <w14:prstDash w14:val="solid"/>
+                                  <w14:round/>
+                                </w14:textOutline>
+                              </w:rPr>
+                            </w:pPr>
+                            <w:r>
+                              <w:rPr>
+                                <w:color w:val="FF0000"/>
+                                <w:sz w:val="24"/>
+                                <w14:textOutline w14:w="0" w14:cap="flat" w14:cmpd="sng" w14:algn="ctr">
+                                  <w14:noFill/>
+                                  <w14:prstDash w14:val="solid"/>
+                                  <w14:round/>
+                                </w14:textOutline>
+                              </w:rPr>
+                              <w:t>Obraz</w:t>
+                            </w:r>
+                          </w:p>
+                        </w:txbxContent>
+                      </wps:txbx>
+                      <wps:bodyPr rot="0" spcFirstLastPara="0" vertOverflow="overflow" horzOverflow="overflow" vert="horz" wrap="square" lIns="91440" tIns="45720" rIns="91440" bIns="45720" numCol="1" spcCol="0" rtlCol="0" fromWordArt="0" anchor="t" anchorCtr="0" forceAA="0" compatLnSpc="1">
+                        <a:prstTxWarp prst="textNoShape">
+                          <a:avLst/>
+                        </a:prstTxWarp>
+                        <a:noAutofit/>
+                      </wps:bodyPr>
+                    </wps:wsp>
+                  </a:graphicData>
+                </a:graphic>
+                <wp14:sizeRelH relativeFrom="margin">
+                  <wp14:pctWidth>0</wp14:pctWidth>
+                </wp14:sizeRelH>
+                <wp14:sizeRelV relativeFrom="margin">
+                  <wp14:pctHeight>0</wp14:pctHeight>
+                </wp14:sizeRelV>
+              </wp:anchor>
+            </w:drawing>
+          </mc:Choice>
+          <mc:Fallback>
+            <w:pict>
+              <v:shape w14:anchorId="1B72E58F" id="Textové pole 6" o:spid="_x0000_s1040" type="#_x0000_t202" style="position:absolute;margin-left:115.3pt;margin-top:117.25pt;width:48.85pt;height:32.4pt;z-index:251659264;visibility:visible;mso-wrap-style:square;mso-width-percent:0;mso-height-percent:0;mso-wrap-distance-left:9pt;mso-wrap-distance-top:0;mso-wrap-distance-right:9pt;mso-wrap-distance-bottom:0;mso-position-horizontal:absolute;mso-position-horizontal-relative:text;mso-position-vertical:absolute;mso-position-vertical-relative:text;mso-width-percent:0;mso-height-percent:0;mso-width-relative:margin;mso-height-relative:margin;v-text-anchor:top" o:gfxdata="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" filled="f" stroked="f">
+                <v:textbox>
+                  <w:txbxContent>
+                    <w:p>
+                      <w:pPr>
+                        <w:jc w:val="center"/>
+                        <w:rPr>
+                          <w:color w:val="FF0000"/>
+                          <w:sz w:val="24"/>
+                          <w14:textOutline w14:w="0" w14:cap="flat" w14:cmpd="sng" w14:algn="ctr">
+                            <w14:noFill/>
+                            <w14:prstDash w14:val="solid"/>
+                            <w14:round/>
+                          </w14:textOutline>
+                        </w:rPr>
+                      </w:pPr>
+                      <w:r>
+                        <w:rPr>
+                          <w:color w:val="FF0000"/>
+                          <w:sz w:val="24"/>
+                          <w14:textOutline w14:w="0" w14:cap="flat" w14:cmpd="sng" w14:algn="ctr">
+                            <w14:noFill/>
+                            <w14:prstDash w14:val="solid"/>
+                            <w14:round/>
+                          </w14:textOutline>
+                        </w:rPr>
+                        <w:t>Obraz</w:t>
+                      </w:r>
+                    </w:p>
+                  </w:txbxContent>
+                </v:textbox>
+              </v:shape>
+            </w:pict>
+          </mc:Fallback>
+        </mc:AlternateContent>
+      </w:r>
+      <w:r>
+        <w:rPr>
+          <w:noProof/>
+        </w:rPr>
+        <mc:AlternateContent>
+          <mc:Choice Requires="wps">
+            <w:drawing>
+              <wp:anchor distT="0" distB="0" distL="114300" distR="114300" simplePos="0" relativeHeight="251665408" behindDoc="0" locked="0" layoutInCell="1" allowOverlap="1" wp14:anchorId="0F5FD545" wp14:editId="080EBEFE">
+                <wp:simplePos x="0" y="0"/>
+                <wp:positionH relativeFrom="column">
+                  <wp:posOffset>2441575</wp:posOffset>
+                </wp:positionH>
+                <wp:positionV relativeFrom="paragraph">
+                  <wp:posOffset>165100</wp:posOffset>
                 </wp:positionV>
                 <wp:extent cx="879475" cy="411480"/>
                 <wp:effectExtent l="0" t="0" r="0" b="7620"/>
@@ -7257,7 +7381,7 @@
           </mc:Choice>
           <mc:Fallback>
             <w:pict>
-              <v:shape w14:anchorId="42E8EFD0" id="Textové pole 28" o:spid="_x0000_s1040" type="#_x0000_t202" style="position:absolute;margin-left:144.25pt;margin-top:7.75pt;width:69.25pt;height:32.4pt;z-index:251665408;visibility:visible;mso-wrap-style:square;mso-width-percent:0;mso-height-percent:0;mso-wrap-distance-left:9pt;mso-wrap-distance-top:0;mso-wrap-distance-right:9pt;mso-wrap-distance-bottom:0;mso-position-horizontal:absolute;mso-position-horizontal-relative:text;mso-position-vertical:absolute;mso-position-vertical-relative:text;mso-width-percent:0;mso-height-percent:0;mso-width-relative:margin;mso-height-relative:margin;v-text-anchor:top" o:gfxdata="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" filled="f" stroked="f">
+              <v:shape w14:anchorId="0F5FD545" id="Textové pole 28" o:spid="_x0000_s1041" type="#_x0000_t202" style="position:absolute;margin-left:192.25pt;margin-top:13pt;width:69.25pt;height:32.4pt;z-index:251665408;visibility:visible;mso-wrap-style:square;mso-width-percent:0;mso-height-percent:0;mso-wrap-distance-left:9pt;mso-wrap-distance-top:0;mso-wrap-distance-right:9pt;mso-wrap-distance-bottom:0;mso-position-horizontal:absolute;mso-position-horizontal-relative:text;mso-position-vertical:absolute;mso-position-vertical-relative:text;mso-width-percent:0;mso-height-percent:0;mso-width-relative:margin;mso-height-relative:margin;v-text-anchor:top" o:gfxdata="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" filled="f" stroked="f">
                 <v:textbox>
                   <w:txbxContent>
                     <w:p>
@@ -7297,135 +7421,11 @@
         <w:rPr>
           <w:noProof/>
         </w:rPr>
-        <mc:AlternateContent>
-          <mc:Choice Requires="wps">
-            <w:drawing>
-              <wp:anchor distT="0" distB="0" distL="114300" distR="114300" simplePos="0" relativeHeight="251659264" behindDoc="0" locked="0" layoutInCell="1" allowOverlap="1" wp14:anchorId="7F2D06FA" wp14:editId="7D719E6D">
-                <wp:simplePos x="0" y="0"/>
-                <wp:positionH relativeFrom="column">
-                  <wp:posOffset>387985</wp:posOffset>
-                </wp:positionH>
-                <wp:positionV relativeFrom="paragraph">
-                  <wp:posOffset>1212850</wp:posOffset>
-                </wp:positionV>
-                <wp:extent cx="620395" cy="411480"/>
-                <wp:effectExtent l="0" t="0" r="0" b="7620"/>
-                <wp:wrapNone/>
-                <wp:docPr id="6" name="Textové pole 6"/>
-                <wp:cNvGraphicFramePr/>
-                <a:graphic xmlns:a="http://schemas.openxmlformats.org/drawingml/2006/main">
-                  <a:graphicData uri="http://schemas.microsoft.com/office/word/2010/wordprocessingShape">
-                    <wps:wsp>
-                      <wps:cNvSpPr txBox="1"/>
-                      <wps:spPr>
-                        <a:xfrm>
-                          <a:off x="0" y="0"/>
-                          <a:ext cx="620395" cy="411480"/>
-                        </a:xfrm>
-                        <a:prstGeom prst="rect">
-                          <a:avLst/>
-                        </a:prstGeom>
-                        <a:noFill/>
-                        <a:ln>
-                          <a:noFill/>
-                        </a:ln>
-                        <a:effectLst/>
-                      </wps:spPr>
-                      <wps:txbx>
-                        <w:txbxContent>
-                          <w:p>
-                            <w:pPr>
-                              <w:jc w:val="center"/>
-                              <w:rPr>
-                                <w:color w:val="FF0000"/>
-                                <w:sz w:val="24"/>
-                                <w14:textOutline w14:w="0" w14:cap="flat" w14:cmpd="sng" w14:algn="ctr">
-                                  <w14:noFill/>
-                                  <w14:prstDash w14:val="solid"/>
-                                  <w14:round/>
-                                </w14:textOutline>
-                              </w:rPr>
-                            </w:pPr>
-                            <w:r>
-                              <w:rPr>
-                                <w:color w:val="FF0000"/>
-                                <w:sz w:val="24"/>
-                                <w14:textOutline w14:w="0" w14:cap="flat" w14:cmpd="sng" w14:algn="ctr">
-                                  <w14:noFill/>
-                                  <w14:prstDash w14:val="solid"/>
-                                  <w14:round/>
-                                </w14:textOutline>
-                              </w:rPr>
-                              <w:t>Obraz</w:t>
-                            </w:r>
-                          </w:p>
-                        </w:txbxContent>
-                      </wps:txbx>
-                      <wps:bodyPr rot="0" spcFirstLastPara="0" vertOverflow="overflow" horzOverflow="overflow" vert="horz" wrap="square" lIns="91440" tIns="45720" rIns="91440" bIns="45720" numCol="1" spcCol="0" rtlCol="0" fromWordArt="0" anchor="t" anchorCtr="0" forceAA="0" compatLnSpc="1">
-                        <a:prstTxWarp prst="textNoShape">
-                          <a:avLst/>
-                        </a:prstTxWarp>
-                        <a:noAutofit/>
-                      </wps:bodyPr>
-                    </wps:wsp>
-                  </a:graphicData>
-                </a:graphic>
-                <wp14:sizeRelH relativeFrom="margin">
-                  <wp14:pctWidth>0</wp14:pctWidth>
-                </wp14:sizeRelH>
-                <wp14:sizeRelV relativeFrom="margin">
-                  <wp14:pctHeight>0</wp14:pctHeight>
-                </wp14:sizeRelV>
-              </wp:anchor>
-            </w:drawing>
-          </mc:Choice>
-          <mc:Fallback>
-            <w:pict>
-              <v:shape w14:anchorId="7F2D06FA" id="Textové pole 6" o:spid="_x0000_s1041" type="#_x0000_t202" style="position:absolute;margin-left:30.55pt;margin-top:95.5pt;width:48.85pt;height:32.4pt;z-index:251659264;visibility:visible;mso-wrap-style:square;mso-width-percent:0;mso-height-percent:0;mso-wrap-distance-left:9pt;mso-wrap-distance-top:0;mso-wrap-distance-right:9pt;mso-wrap-distance-bottom:0;mso-position-horizontal:absolute;mso-position-horizontal-relative:text;mso-position-vertical:absolute;mso-position-vertical-relative:text;mso-width-percent:0;mso-height-percent:0;mso-width-relative:margin;mso-height-relative:margin;v-text-anchor:top" o:gfxdata="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" filled="f" stroked="f">
-                <v:textbox>
-                  <w:txbxContent>
-                    <w:p>
-                      <w:pPr>
-                        <w:jc w:val="center"/>
-                        <w:rPr>
-                          <w:color w:val="FF0000"/>
-                          <w:sz w:val="24"/>
-                          <w14:textOutline w14:w="0" w14:cap="flat" w14:cmpd="sng" w14:algn="ctr">
-                            <w14:noFill/>
-                            <w14:prstDash w14:val="solid"/>
-                            <w14:round/>
-                          </w14:textOutline>
-                        </w:rPr>
-                      </w:pPr>
-                      <w:r>
-                        <w:rPr>
-                          <w:color w:val="FF0000"/>
-                          <w:sz w:val="24"/>
-                          <w14:textOutline w14:w="0" w14:cap="flat" w14:cmpd="sng" w14:algn="ctr">
-                            <w14:noFill/>
-                            <w14:prstDash w14:val="solid"/>
-                            <w14:round/>
-                          </w14:textOutline>
-                        </w:rPr>
-                        <w:t>Obraz</w:t>
-                      </w:r>
-                    </w:p>
-                  </w:txbxContent>
-                </v:textbox>
-              </v:shape>
-            </w:pict>
-          </mc:Fallback>
-        </mc:AlternateContent>
-      </w:r>
-      <w:r>
-        <w:rPr>
-          <w:noProof/>
-        </w:rPr>
         <w:drawing>
-          <wp:inline distT="0" distB="0" distL="0" distR="0" wp14:anchorId="365FF7B1" wp14:editId="760C83B5">
-            <wp:extent cx="5760720" cy="3077210"/>
-            <wp:effectExtent l="0" t="0" r="0" b="8890"/>
-            <wp:docPr id="1" name="Obrázek 1"/>
+          <wp:inline distT="0" distB="0" distL="0" distR="0" wp14:anchorId="0F5DF12B" wp14:editId="0E8436C7">
+            <wp:extent cx="5760720" cy="3141980"/>
+            <wp:effectExtent l="0" t="0" r="0" b="1270"/>
+            <wp:docPr id="3" name="Obrázek 3" descr="InfraViewer"/>
             <wp:cNvGraphicFramePr>
               <a:graphicFrameLocks xmlns:a="http://schemas.openxmlformats.org/drawingml/2006/main" noChangeAspect="1"/>
             </wp:cNvGraphicFramePr>
@@ -7433,11 +7433,17 @@
               <a:graphicData uri="http://schemas.openxmlformats.org/drawingml/2006/picture">
                 <pic:pic xmlns:pic="http://schemas.openxmlformats.org/drawingml/2006/picture">
                   <pic:nvPicPr>
-                    <pic:cNvPr id="1" name=""/>
+                    <pic:cNvPr id="3" name="Obrázek 3" descr="InfraViewer"/>
                     <pic:cNvPicPr/>
                   </pic:nvPicPr>
                   <pic:blipFill>
-                    <a:blip r:embed="rId11"/>
+                    <a:blip r:embed="rId11" cstate="print">
+                      <a:extLst>
+                        <a:ext uri="{28A0092B-C50C-407E-A947-70E740481C1C}">
+                          <a14:useLocalDpi xmlns:a14="http://schemas.microsoft.com/office/drawing/2010/main" val="0"/>
+                        </a:ext>
+                      </a:extLst>
+                    </a:blip>
                     <a:stretch>
                       <a:fillRect/>
                     </a:stretch>
@@ -7445,7 +7451,7 @@
                   <pic:spPr>
                     <a:xfrm>
                       <a:off x="0" y="0"/>
-                      <a:ext cx="5760720" cy="3077210"/>
+                      <a:ext cx="5760720" cy="3141980"/>
                     </a:xfrm>
                     <a:prstGeom prst="rect">
                       <a:avLst/>
@@ -7711,11 +7717,9 @@
       <w:r>
         <w:t xml:space="preserve">Další </w:t>
       </w:r>
-      <w:proofErr w:type="spellStart"/>
-      <w:r>
-        <w:t>funcke</w:t>
-      </w:r>
-      <w:proofErr w:type="spellEnd"/>
+      <w:r>
+        <w:t>funkce</w:t>
+      </w:r>
       <w:r>
         <w:t xml:space="preserve"> programu:</w:t>
       </w:r>
@@ -7910,11 +7914,63 @@
       </w:r>
       <w:proofErr w:type="spellStart"/>
       <w:r>
+        <w:t>Quality</w:t>
+      </w:r>
+      <w:proofErr w:type="spellEnd"/>
+      <w:r>
+        <w:t xml:space="preserve"> </w:t>
+      </w:r>
+      <w:proofErr w:type="spellStart"/>
+      <w:r>
+        <w:t>Control</w:t>
+      </w:r>
+      <w:proofErr w:type="spellEnd"/>
+      <w:r>
+        <w:t>“ povoluje měření hodnot:</w:t>
+      </w:r>
+    </w:p>
+    <w:p>
+      <w:pPr>
+        <w:pStyle w:val="Odstavecseseznamem"/>
+        <w:numPr>
+          <w:ilvl w:val="1"/>
+          <w:numId w:val="43"/>
+        </w:numPr>
+      </w:pPr>
+      <w:r>
+        <w:t>Hodnota „</w:t>
+      </w:r>
+      <w:proofErr w:type="spellStart"/>
+      <w:r>
         <w:t>MaxImg</w:t>
       </w:r>
       <w:proofErr w:type="spellEnd"/>
       <w:r>
-        <w:t>“ nastavuje maximální velikost fronty obrázků v paměti aplikace (při naplnění se obrázky zahazují)</w:t>
+        <w:t>“ udává počet obrázků k vyhodnocení</w:t>
+      </w:r>
+    </w:p>
+    <w:p>
+      <w:pPr>
+        <w:pStyle w:val="Odstavecseseznamem"/>
+        <w:numPr>
+          <w:ilvl w:val="1"/>
+          <w:numId w:val="43"/>
+        </w:numPr>
+      </w:pPr>
+      <w:r>
+        <w:t>Hodnota „QC“ indikuje kvalitu přenosu (zda se přenáší každý snímek)</w:t>
+      </w:r>
+    </w:p>
+    <w:p>
+      <w:pPr>
+        <w:pStyle w:val="Odstavecseseznamem"/>
+        <w:numPr>
+          <w:ilvl w:val="1"/>
+          <w:numId w:val="43"/>
+        </w:numPr>
+      </w:pPr>
+      <w:r>
+        <w:t>Hodnota „FPS“ udává rychlost přenosů snímků</w:t>
       </w:r>
     </w:p>
     <w:p>
@@ -7926,18 +7982,15 @@
         </w:numPr>
       </w:pPr>
       <w:r>
-        <w:t>Tlačítko „</w:t>
+        <w:t>Hodnota „</w:t>
       </w:r>
       <w:proofErr w:type="spellStart"/>
       <w:r>
-        <w:t>Correction</w:t>
+        <w:t>IsStable</w:t>
       </w:r>
       <w:proofErr w:type="spellEnd"/>
       <w:r>
-        <w:t>“ spočítá NUC korekci kamery</w:t>
-      </w:r>
-      <w:r>
-        <w:t xml:space="preserve"> </w:t>
+        <w:t>“ indikuje teplotní stabilitu kamery</w:t>
       </w:r>
     </w:p>
     <w:p>
@@ -7949,23 +8002,15 @@
         </w:numPr>
       </w:pPr>
       <w:r>
-        <w:t>Tlačítko „</w:t>
+        <w:t>Hodnota „</w:t>
       </w:r>
       <w:proofErr w:type="spellStart"/>
       <w:r>
-        <w:t>Plain</w:t>
+        <w:t>FilterCut</w:t>
       </w:r>
       <w:proofErr w:type="spellEnd"/>
       <w:r>
-        <w:t xml:space="preserve"> </w:t>
-      </w:r>
-      <w:proofErr w:type="spellStart"/>
-      <w:r>
-        <w:t>Correction</w:t>
-      </w:r>
-      <w:proofErr w:type="spellEnd"/>
-      <w:r>
-        <w:t>“ spočítá NUC korekci kamery bez pohybu závěrky</w:t>
+        <w:t>“ automaticky ořezává přesnost průměrovaných snímků</w:t>
       </w:r>
     </w:p>
     <w:p>
@@ -7977,15 +8022,15 @@
         </w:numPr>
       </w:pPr>
       <w:r>
-        <w:t xml:space="preserve">Tlačítkem </w:t>
+        <w:t>Hodnota „</w:t>
       </w:r>
       <w:proofErr w:type="spellStart"/>
       <w:r>
-        <w:t>Select</w:t>
+        <w:t>Hyst</w:t>
       </w:r>
       <w:proofErr w:type="spellEnd"/>
       <w:r>
-        <w:t>“ vyberete složku pro ukládání, nebo ji jednoduše napíšete do příslušné kolonky</w:t>
+        <w:t>“ je interní korekční konstanta</w:t>
       </w:r>
     </w:p>
     <w:p>
@@ -7997,10 +8042,101 @@
         </w:numPr>
       </w:pPr>
       <w:r>
+        <w:t>Hodnota „</w:t>
+      </w:r>
+      <w:proofErr w:type="spellStart"/>
+      <w:r>
+        <w:t>Mux</w:t>
+      </w:r>
+      <w:proofErr w:type="spellEnd"/>
+      <w:r>
+        <w:t>“ umožňuje zahazovat některé snímky</w:t>
+      </w:r>
+    </w:p>
+    <w:p>
+      <w:pPr>
+        <w:pStyle w:val="Odstavecseseznamem"/>
+        <w:numPr>
+          <w:ilvl w:val="0"/>
+          <w:numId w:val="43"/>
+        </w:numPr>
+      </w:pPr>
+      <w:r>
         <w:t>Tlačítko „</w:t>
       </w:r>
       <w:proofErr w:type="spellStart"/>
       <w:r>
+        <w:t>Correction</w:t>
+      </w:r>
+      <w:proofErr w:type="spellEnd"/>
+      <w:r>
+        <w:t>“ spočítá NUC korekci kamery</w:t>
+      </w:r>
+      <w:r>
+        <w:t xml:space="preserve"> </w:t>
+      </w:r>
+    </w:p>
+    <w:p>
+      <w:pPr>
+        <w:pStyle w:val="Odstavecseseznamem"/>
+        <w:numPr>
+          <w:ilvl w:val="0"/>
+          <w:numId w:val="43"/>
+        </w:numPr>
+      </w:pPr>
+      <w:r>
+        <w:t>Tlačítko „</w:t>
+      </w:r>
+      <w:proofErr w:type="spellStart"/>
+      <w:r>
+        <w:t>Plain</w:t>
+      </w:r>
+      <w:proofErr w:type="spellEnd"/>
+      <w:r>
+        <w:t xml:space="preserve"> </w:t>
+      </w:r>
+      <w:proofErr w:type="spellStart"/>
+      <w:r>
+        <w:t>Correction</w:t>
+      </w:r>
+      <w:proofErr w:type="spellEnd"/>
+      <w:r>
+        <w:t>“ spočítá NUC korekci kamery bez pohybu závěrky</w:t>
+      </w:r>
+    </w:p>
+    <w:p>
+      <w:pPr>
+        <w:pStyle w:val="Odstavecseseznamem"/>
+        <w:numPr>
+          <w:ilvl w:val="0"/>
+          <w:numId w:val="43"/>
+        </w:numPr>
+      </w:pPr>
+      <w:r>
+        <w:t xml:space="preserve">Tlačítkem </w:t>
+      </w:r>
+      <w:proofErr w:type="spellStart"/>
+      <w:r>
+        <w:t>Select</w:t>
+      </w:r>
+      <w:proofErr w:type="spellEnd"/>
+      <w:r>
+        <w:t>“ vyberete složku pro ukládání, nebo ji jednoduše napíšete do příslušné kolonky</w:t>
+      </w:r>
+    </w:p>
+    <w:p>
+      <w:pPr>
+        <w:pStyle w:val="Odstavecseseznamem"/>
+        <w:numPr>
+          <w:ilvl w:val="0"/>
+          <w:numId w:val="43"/>
+        </w:numPr>
+      </w:pPr>
+      <w:r>
+        <w:t>Tlačítko „</w:t>
+      </w:r>
+      <w:proofErr w:type="spellStart"/>
+      <w:r>
         <w:t>Save</w:t>
       </w:r>
       <w:proofErr w:type="spellEnd"/>
@@ -8108,32 +8244,82 @@
       </w:pPr>
       <w:bookmarkStart w:id="28" w:name="_Toc505594869"/>
       <w:r>
+        <w:lastRenderedPageBreak/>
         <w:t>Pomalé ukládání</w:t>
       </w:r>
       <w:bookmarkEnd w:id="28"/>
     </w:p>
     <w:p>
       <w:r>
-        <w:t>Pomocí funkce „</w:t>
+        <w:t xml:space="preserve">Pomocí </w:t>
+      </w:r>
+      <w:r>
+        <w:t xml:space="preserve">modulu ukládání obrázků, lze ukládat série obrázků (1 až N) do nastavené složky. </w:t>
+      </w:r>
+      <w:r>
+        <w:t>Pro tuto funkci je nutné aktivní zobrazování snímku v aplikaci, při kterém dochází k jeho dekódování snímku. Uložené snímky je snadn</w:t>
+      </w:r>
+      <w:r>
+        <w:t xml:space="preserve">ější dále </w:t>
+      </w:r>
+      <w:proofErr w:type="gramStart"/>
+      <w:r>
+        <w:t>zpracovávat,</w:t>
+      </w:r>
+      <w:proofErr w:type="gramEnd"/>
+      <w:r>
+        <w:t xml:space="preserve"> než snímky ve formátu RAW.</w:t>
+      </w:r>
+      <w:r>
+        <w:t xml:space="preserve"> Výběr složky je pomocí tlačítka „</w:t>
       </w:r>
       <w:proofErr w:type="spellStart"/>
       <w:r>
-        <w:t>Save</w:t>
+        <w:t>Select</w:t>
       </w:r>
       <w:proofErr w:type="spellEnd"/>
       <w:r>
-        <w:t>“ se uloží snímek ve formátu BIN do nastavené složky. Pro tuto funkci je nutné aktivní zobrazování snímku v aplikaci, při kterém dochází k jeho dekódování snímku. Uložené snímky je snadn</w:t>
-      </w:r>
-      <w:r>
-        <w:t xml:space="preserve">ější dále </w:t>
-      </w:r>
-      <w:proofErr w:type="gramStart"/>
-      <w:r>
-        <w:t>zpracovávat,</w:t>
-      </w:r>
-      <w:proofErr w:type="gramEnd"/>
-      <w:r>
-        <w:t xml:space="preserve"> než snímky ve formátu RAW.</w:t>
+        <w:t>“ a typ souboru pro ukládání lze nastavit jako Obrázek (</w:t>
+      </w:r>
+      <w:proofErr w:type="spellStart"/>
+      <w:r>
+        <w:t>bmp</w:t>
+      </w:r>
+      <w:proofErr w:type="spellEnd"/>
+      <w:r>
+        <w:t xml:space="preserve">, </w:t>
+      </w:r>
+      <w:proofErr w:type="spellStart"/>
+      <w:r>
+        <w:t>jpg</w:t>
+      </w:r>
+      <w:proofErr w:type="spellEnd"/>
+      <w:r>
+        <w:t xml:space="preserve">, </w:t>
+      </w:r>
+      <w:proofErr w:type="spellStart"/>
+      <w:r>
+        <w:t>png</w:t>
+      </w:r>
+      <w:proofErr w:type="spellEnd"/>
+      <w:r>
+        <w:t>), Binární formát nebo Kombinace (</w:t>
+      </w:r>
+      <w:proofErr w:type="spellStart"/>
+      <w:r>
+        <w:t>bmp+source</w:t>
+      </w:r>
+      <w:proofErr w:type="spellEnd"/>
+      <w:r>
+        <w:t>). Záznam se provede tlačítkem „</w:t>
+      </w:r>
+      <w:proofErr w:type="spellStart"/>
+      <w:r>
+        <w:t>Measure</w:t>
+      </w:r>
+      <w:proofErr w:type="spellEnd"/>
+      <w:r>
+        <w:t>“ a průběh záznamu je indikován progres barem.</w:t>
       </w:r>
     </w:p>
     <w:p>
@@ -8142,7 +8328,6 @@
       </w:pPr>
       <w:bookmarkStart w:id="29" w:name="_Toc505594870"/>
       <w:r>
-        <w:lastRenderedPageBreak/>
         <w:t xml:space="preserve">Informace o </w:t>
       </w:r>
       <w:r>
@@ -8197,7 +8382,13 @@
     </w:p>
     <w:p>
       <w:r>
-        <w:t>Nastavení senzoru jde ulož</w:t>
+        <w:t>Nastavení senzoru</w:t>
+      </w:r>
+      <w:r>
+        <w:t xml:space="preserve"> (nahoře)</w:t>
+      </w:r>
+      <w:r>
+        <w:t xml:space="preserve"> jde ulož</w:t>
       </w:r>
       <w:r>
         <w:t>it a znovu použít výběrem ze se</w:t>
@@ -8255,6 +8446,51 @@
       </w:r>
       <w:r>
         <w:t xml:space="preserve"> v kořenové složce programu. </w:t>
+      </w:r>
+    </w:p>
+    <w:p>
+      <w:r>
+        <w:t xml:space="preserve">Nastavení </w:t>
+      </w:r>
+      <w:r>
+        <w:t>kamery</w:t>
+      </w:r>
+      <w:r>
+        <w:t xml:space="preserve"> (</w:t>
+      </w:r>
+      <w:r>
+        <w:t>dole</w:t>
+      </w:r>
+      <w:r>
+        <w:t xml:space="preserve">) jde </w:t>
+      </w:r>
+      <w:r>
+        <w:t>vytvořit tlačítkem „</w:t>
+      </w:r>
+      <w:proofErr w:type="spellStart"/>
+      <w:r>
+        <w:t>Add</w:t>
+      </w:r>
+      <w:proofErr w:type="spellEnd"/>
+      <w:r>
+        <w:t>“ a menu pro úpravu se vyvolá dvojklikem na položku. V</w:t>
+      </w:r>
+      <w:r>
+        <w:t>ybrané nastavení lze odstranit tlačítkem „</w:t>
+      </w:r>
+      <w:proofErr w:type="spellStart"/>
+      <w:r>
+        <w:t>Rem</w:t>
+      </w:r>
+      <w:proofErr w:type="spellEnd"/>
+      <w:r>
+        <w:t>“</w:t>
+      </w:r>
+      <w:r>
+        <w:t>, nebo odeslat do kamery pomocí „Play“</w:t>
+      </w:r>
+      <w:r>
+        <w:t xml:space="preserve">. Jednotlivá nastavení jsou uložena v kořenové složce programu. </w:t>
       </w:r>
     </w:p>
     <w:p>
@@ -8283,8 +8519,9 @@
         <w:rPr>
           <w:noProof/>
         </w:rPr>
+        <w:lastRenderedPageBreak/>
         <w:drawing>
-          <wp:inline distT="0" distB="0" distL="0" distR="0" wp14:anchorId="53B1E546" wp14:editId="189E70AD">
+          <wp:inline distT="0" distB="0" distL="0" distR="0" wp14:anchorId="0021CFF9" wp14:editId="2C34386F">
             <wp:extent cx="5760720" cy="4700905"/>
             <wp:effectExtent l="0" t="0" r="0" b="4445"/>
             <wp:docPr id="2" name="Obrázek 2"/>
@@ -8421,10 +8658,7 @@
         <w:t xml:space="preserve"> Komunikační server běží na portu 36000.</w:t>
       </w:r>
     </w:p>
-    <w:p>
-      <w:bookmarkStart w:id="33" w:name="_GoBack"/>
-      <w:bookmarkEnd w:id="33"/>
-    </w:p>
+    <w:p/>
     <w:tbl>
       <w:tblPr>
         <w:tblStyle w:val="Tabulkasmkou4zvraznn2"/>
@@ -10649,14 +10883,14 @@
       <w:pPr>
         <w:pStyle w:val="Nadpis2"/>
       </w:pPr>
-      <w:bookmarkStart w:id="34" w:name="_Toc505594874"/>
+      <w:bookmarkStart w:id="33" w:name="_Toc505594874"/>
       <w:r>
         <w:t xml:space="preserve">Soubor </w:t>
       </w:r>
       <w:r>
         <w:t>BIN</w:t>
       </w:r>
-      <w:bookmarkEnd w:id="34"/>
+      <w:bookmarkEnd w:id="33"/>
     </w:p>
     <w:p>
       <w:r>
@@ -10838,14 +11072,14 @@
       <w:pPr>
         <w:pStyle w:val="Nadpis2"/>
       </w:pPr>
-      <w:bookmarkStart w:id="35" w:name="_Toc505594875"/>
+      <w:bookmarkStart w:id="34" w:name="_Toc505594875"/>
       <w:r>
         <w:t xml:space="preserve">Soubor </w:t>
       </w:r>
       <w:r>
         <w:t>RAW</w:t>
       </w:r>
-      <w:bookmarkEnd w:id="35"/>
+      <w:bookmarkEnd w:id="34"/>
     </w:p>
     <w:p>
       <w:r>
@@ -11000,14 +11234,14 @@
       <w:pPr>
         <w:pStyle w:val="Nadpis3"/>
       </w:pPr>
-      <w:bookmarkStart w:id="36" w:name="_Toc505594876"/>
+      <w:bookmarkStart w:id="35" w:name="_Toc505594876"/>
       <w:r>
         <w:t xml:space="preserve">Hlavička </w:t>
       </w:r>
       <w:r>
         <w:t>snímku</w:t>
       </w:r>
-      <w:bookmarkEnd w:id="36"/>
+      <w:bookmarkEnd w:id="35"/>
     </w:p>
     <w:p>
       <w:r>
@@ -11599,14 +11833,14 @@
       <w:pPr>
         <w:pStyle w:val="Nadpis3"/>
       </w:pPr>
-      <w:bookmarkStart w:id="37" w:name="_Toc505594877"/>
+      <w:bookmarkStart w:id="36" w:name="_Toc505594877"/>
       <w:r>
         <w:t xml:space="preserve">Dekódování hodnoty </w:t>
       </w:r>
       <w:r>
         <w:t>snímku</w:t>
       </w:r>
-      <w:bookmarkEnd w:id="37"/>
+      <w:bookmarkEnd w:id="36"/>
     </w:p>
     <w:p>
       <w:r>
@@ -11719,7 +11953,7 @@
         </w:numPr>
         <w:ind w:left="357"/>
       </w:pPr>
-      <w:bookmarkStart w:id="38" w:name="_Toc505594878"/>
+      <w:bookmarkStart w:id="37" w:name="_Toc505594878"/>
       <w:r>
         <w:lastRenderedPageBreak/>
         <w:t>Příloha A: U</w:t>
@@ -11727,7 +11961,7 @@
       <w:r>
         <w:t>kázka hlavičky snímku</w:t>
       </w:r>
-      <w:bookmarkEnd w:id="38"/>
+      <w:bookmarkEnd w:id="37"/>
     </w:p>
     <w:p>
       <w:r>
@@ -12246,7 +12480,7 @@
 </file>
 
 <file path=word/endnotes.xml><?xml version="1.0" encoding="utf-8"?>
-<w:endnotes xmlns:wpc="http://schemas.microsoft.com/office/word/2010/wordprocessingCanvas" xmlns:cx="http://schemas.microsoft.com/office/drawing/2014/chartex" xmlns:cx1="http://schemas.microsoft.com/office/drawing/2015/9/8/chartex" xmlns:cx2="http://schemas.microsoft.com/office/drawing/2015/10/21/chartex" xmlns:cx3="http://schemas.microsoft.com/office/drawing/2016/5/9/chartex" xmlns:cx4="http://schemas.microsoft.com/office/drawing/2016/5/10/chartex" xmlns:cx5="http://schemas.microsoft.com/office/drawing/2016/5/11/chartex" xmlns:cx6="http://schemas.microsoft.com/office/drawing/2016/5/12/chartex" xmlns:cx7="http://schemas.microsoft.com/office/drawing/2016/5/13/chartex" xmlns:cx8="http://schemas.microsoft.com/office/drawing/2016/5/14/chartex" xmlns:mc="http://schemas.openxmlformats.org/markup-compatibility/2006" xmlns:aink="http://schemas.microsoft.com/office/drawing/2016/ink" xmlns:am3d="http://schemas.microsoft.com/office/drawing/2017/model3d" xmlns:o="urn:schemas-microsoft-com:office:office" xmlns:r="http://schemas.openxmlformats.org/officeDocument/2006/relationships" xmlns:m="http://schemas.openxmlformats.org/officeDocument/2006/math" xmlns:v="urn:schemas-microsoft-com:vml" xmlns:wp14="http://schemas.microsoft.com/office/word/2010/wordprocessingDrawing" xmlns:wp="http://schemas.openxmlformats.org/drawingml/2006/wordprocessingDrawing" xmlns:w10="urn:schemas-microsoft-com:office:word" xmlns:w="http://schemas.openxmlformats.org/wordprocessingml/2006/main" xmlns:w14="http://schemas.microsoft.com/office/word/2010/wordml" xmlns:w15="http://schemas.microsoft.com/office/word/2012/wordml" xmlns:w16cid="http://schemas.microsoft.com/office/word/2016/wordml/cid" xmlns:w16se="http://schemas.microsoft.com/office/word/2015/wordml/symex" xmlns:wpg="http://schemas.microsoft.com/office/word/2010/wordprocessingGroup" xmlns:wpi="http://schemas.microsoft.com/office/word/2010/wordprocessingInk" xmlns:wne="http://schemas.microsoft.com/office/word/2006/wordml" xmlns:wps="http://schemas.microsoft.com/office/word/2010/wordprocessingShape" mc:Ignorable="w14 w15 w16se w16cid wp14">
+<w:endnotes xmlns:wpc="http://schemas.microsoft.com/office/word/2010/wordprocessingCanvas" xmlns:cx="http://schemas.microsoft.com/office/drawing/2014/chartex" xmlns:cx1="http://schemas.microsoft.com/office/drawing/2015/9/8/chartex" xmlns:cx2="http://schemas.microsoft.com/office/drawing/2015/10/21/chartex" xmlns:cx3="http://schemas.microsoft.com/office/drawing/2016/5/9/chartex" xmlns:cx4="http://schemas.microsoft.com/office/drawing/2016/5/10/chartex" xmlns:cx5="http://schemas.microsoft.com/office/drawing/2016/5/11/chartex" xmlns:cx6="http://schemas.microsoft.com/office/drawing/2016/5/12/chartex" xmlns:cx7="http://schemas.microsoft.com/office/drawing/2016/5/13/chartex" xmlns:cx8="http://schemas.microsoft.com/office/drawing/2016/5/14/chartex" xmlns:mc="http://schemas.openxmlformats.org/markup-compatibility/2006" xmlns:aink="http://schemas.microsoft.com/office/drawing/2016/ink" xmlns:am3d="http://schemas.microsoft.com/office/drawing/2017/model3d" xmlns:o="urn:schemas-microsoft-com:office:office" xmlns:r="http://schemas.openxmlformats.org/officeDocument/2006/relationships" xmlns:m="http://schemas.openxmlformats.org/officeDocument/2006/math" xmlns:v="urn:schemas-microsoft-com:vml" xmlns:wp14="http://schemas.microsoft.com/office/word/2010/wordprocessingDrawing" xmlns:wp="http://schemas.openxmlformats.org/drawingml/2006/wordprocessingDrawing" xmlns:w10="urn:schemas-microsoft-com:office:word" xmlns:w="http://schemas.openxmlformats.org/wordprocessingml/2006/main" xmlns:w14="http://schemas.microsoft.com/office/word/2010/wordml" xmlns:w15="http://schemas.microsoft.com/office/word/2012/wordml" xmlns:w16cex="http://schemas.microsoft.com/office/word/2018/wordml/cex" xmlns:w16cid="http://schemas.microsoft.com/office/word/2016/wordml/cid" xmlns:w16="http://schemas.microsoft.com/office/word/2018/wordml" xmlns:w16sdtdh="http://schemas.microsoft.com/office/word/2020/wordml/sdtdatahash" xmlns:w16se="http://schemas.microsoft.com/office/word/2015/wordml/symex" xmlns:wpg="http://schemas.microsoft.com/office/word/2010/wordprocessingGroup" xmlns:wpi="http://schemas.microsoft.com/office/word/2010/wordprocessingInk" xmlns:wne="http://schemas.microsoft.com/office/word/2006/wordml" xmlns:wps="http://schemas.microsoft.com/office/word/2010/wordprocessingShape" mc:Ignorable="w14 w15 w16se w16cid w16 w16cex w16sdtdh wp14">
   <w:endnote w:type="separator" w:id="-1">
     <w:p>
       <w:r>
@@ -12265,7 +12499,7 @@
 </file>
 
 <file path=word/footer1.xml><?xml version="1.0" encoding="utf-8"?>
-<w:ftr xmlns:wpc="http://schemas.microsoft.com/office/word/2010/wordprocessingCanvas" xmlns:cx="http://schemas.microsoft.com/office/drawing/2014/chartex" xmlns:cx1="http://schemas.microsoft.com/office/drawing/2015/9/8/chartex" xmlns:cx2="http://schemas.microsoft.com/office/drawing/2015/10/21/chartex" xmlns:cx3="http://schemas.microsoft.com/office/drawing/2016/5/9/chartex" xmlns:cx4="http://schemas.microsoft.com/office/drawing/2016/5/10/chartex" xmlns:cx5="http://schemas.microsoft.com/office/drawing/2016/5/11/chartex" xmlns:cx6="http://schemas.microsoft.com/office/drawing/2016/5/12/chartex" xmlns:cx7="http://schemas.microsoft.com/office/drawing/2016/5/13/chartex" xmlns:cx8="http://schemas.microsoft.com/office/drawing/2016/5/14/chartex" xmlns:mc="http://schemas.openxmlformats.org/markup-compatibility/2006" xmlns:aink="http://schemas.microsoft.com/office/drawing/2016/ink" xmlns:am3d="http://schemas.microsoft.com/office/drawing/2017/model3d" xmlns:o="urn:schemas-microsoft-com:office:office" xmlns:r="http://schemas.openxmlformats.org/officeDocument/2006/relationships" xmlns:m="http://schemas.openxmlformats.org/officeDocument/2006/math" xmlns:v="urn:schemas-microsoft-com:vml" xmlns:wp14="http://schemas.microsoft.com/office/word/2010/wordprocessingDrawing" xmlns:wp="http://schemas.openxmlformats.org/drawingml/2006/wordprocessingDrawing" xmlns:w10="urn:schemas-microsoft-com:office:word" xmlns:w="http://schemas.openxmlformats.org/wordprocessingml/2006/main" xmlns:w14="http://schemas.microsoft.com/office/word/2010/wordml" xmlns:w15="http://schemas.microsoft.com/office/word/2012/wordml" xmlns:w16cid="http://schemas.microsoft.com/office/word/2016/wordml/cid" xmlns:w16se="http://schemas.microsoft.com/office/word/2015/wordml/symex" xmlns:wpg="http://schemas.microsoft.com/office/word/2010/wordprocessingGroup" xmlns:wpi="http://schemas.microsoft.com/office/word/2010/wordprocessingInk" xmlns:wne="http://schemas.microsoft.com/office/word/2006/wordml" xmlns:wps="http://schemas.microsoft.com/office/word/2010/wordprocessingShape" mc:Ignorable="w14 w15 w16se w16cid wp14">
+<w:ftr xmlns:wpc="http://schemas.microsoft.com/office/word/2010/wordprocessingCanvas" xmlns:cx="http://schemas.microsoft.com/office/drawing/2014/chartex" xmlns:cx1="http://schemas.microsoft.com/office/drawing/2015/9/8/chartex" xmlns:cx2="http://schemas.microsoft.com/office/drawing/2015/10/21/chartex" xmlns:cx3="http://schemas.microsoft.com/office/drawing/2016/5/9/chartex" xmlns:cx4="http://schemas.microsoft.com/office/drawing/2016/5/10/chartex" xmlns:cx5="http://schemas.microsoft.com/office/drawing/2016/5/11/chartex" xmlns:cx6="http://schemas.microsoft.com/office/drawing/2016/5/12/chartex" xmlns:cx7="http://schemas.microsoft.com/office/drawing/2016/5/13/chartex" xmlns:cx8="http://schemas.microsoft.com/office/drawing/2016/5/14/chartex" xmlns:mc="http://schemas.openxmlformats.org/markup-compatibility/2006" xmlns:aink="http://schemas.microsoft.com/office/drawing/2016/ink" xmlns:am3d="http://schemas.microsoft.com/office/drawing/2017/model3d" xmlns:o="urn:schemas-microsoft-com:office:office" xmlns:r="http://schemas.openxmlformats.org/officeDocument/2006/relationships" xmlns:m="http://schemas.openxmlformats.org/officeDocument/2006/math" xmlns:v="urn:schemas-microsoft-com:vml" xmlns:wp14="http://schemas.microsoft.com/office/word/2010/wordprocessingDrawing" xmlns:wp="http://schemas.openxmlformats.org/drawingml/2006/wordprocessingDrawing" xmlns:w10="urn:schemas-microsoft-com:office:word" xmlns:w="http://schemas.openxmlformats.org/wordprocessingml/2006/main" xmlns:w14="http://schemas.microsoft.com/office/word/2010/wordml" xmlns:w15="http://schemas.microsoft.com/office/word/2012/wordml" xmlns:w16cex="http://schemas.microsoft.com/office/word/2018/wordml/cex" xmlns:w16cid="http://schemas.microsoft.com/office/word/2016/wordml/cid" xmlns:w16="http://schemas.microsoft.com/office/word/2018/wordml" xmlns:w16sdtdh="http://schemas.microsoft.com/office/word/2020/wordml/sdtdatahash" xmlns:w16se="http://schemas.microsoft.com/office/word/2015/wordml/symex" xmlns:wpg="http://schemas.microsoft.com/office/word/2010/wordprocessingGroup" xmlns:wpi="http://schemas.microsoft.com/office/word/2010/wordprocessingInk" xmlns:wne="http://schemas.microsoft.com/office/word/2006/wordml" xmlns:wps="http://schemas.microsoft.com/office/word/2010/wordprocessingShape" mc:Ignorable="w14 w15 w16se w16cid w16 w16cex w16sdtdh wp14">
   <w:tbl>
     <w:tblPr>
       <w:tblStyle w:val="Mkatabulky"/>
@@ -12281,9 +12515,9 @@
       <w:tblLook w:val="01E0" w:firstRow="1" w:lastRow="1" w:firstColumn="1" w:lastColumn="1" w:noHBand="0" w:noVBand="0"/>
     </w:tblPr>
     <w:tblGrid>
-      <w:gridCol w:w="1807"/>
-      <w:gridCol w:w="1819"/>
-      <w:gridCol w:w="3741"/>
+      <w:gridCol w:w="1808"/>
+      <w:gridCol w:w="1817"/>
+      <w:gridCol w:w="3742"/>
       <w:gridCol w:w="714"/>
       <w:gridCol w:w="991"/>
     </w:tblGrid>
@@ -12505,7 +12739,7 @@
               <w:sz w:val="16"/>
               <w:szCs w:val="16"/>
             </w:rPr>
-            <w:t>22.11.2018</w:t>
+            <w:t>16.4.2019</w:t>
           </w:r>
           <w:r>
             <w:rPr>
@@ -12757,7 +12991,7 @@
 </file>
 
 <file path=word/footnotes.xml><?xml version="1.0" encoding="utf-8"?>
-<w:footnotes xmlns:wpc="http://schemas.microsoft.com/office/word/2010/wordprocessingCanvas" xmlns:cx="http://schemas.microsoft.com/office/drawing/2014/chartex" xmlns:cx1="http://schemas.microsoft.com/office/drawing/2015/9/8/chartex" xmlns:cx2="http://schemas.microsoft.com/office/drawing/2015/10/21/chartex" xmlns:cx3="http://schemas.microsoft.com/office/drawing/2016/5/9/chartex" xmlns:cx4="http://schemas.microsoft.com/office/drawing/2016/5/10/chartex" xmlns:cx5="http://schemas.microsoft.com/office/drawing/2016/5/11/chartex" xmlns:cx6="http://schemas.microsoft.com/office/drawing/2016/5/12/chartex" xmlns:cx7="http://schemas.microsoft.com/office/drawing/2016/5/13/chartex" xmlns:cx8="http://schemas.microsoft.com/office/drawing/2016/5/14/chartex" xmlns:mc="http://schemas.openxmlformats.org/markup-compatibility/2006" xmlns:aink="http://schemas.microsoft.com/office/drawing/2016/ink" xmlns:am3d="http://schemas.microsoft.com/office/drawing/2017/model3d" xmlns:o="urn:schemas-microsoft-com:office:office" xmlns:r="http://schemas.openxmlformats.org/officeDocument/2006/relationships" xmlns:m="http://schemas.openxmlformats.org/officeDocument/2006/math" xmlns:v="urn:schemas-microsoft-com:vml" xmlns:wp14="http://schemas.microsoft.com/office/word/2010/wordprocessingDrawing" xmlns:wp="http://schemas.openxmlformats.org/drawingml/2006/wordprocessingDrawing" xmlns:w10="urn:schemas-microsoft-com:office:word" xmlns:w="http://schemas.openxmlformats.org/wordprocessingml/2006/main" xmlns:w14="http://schemas.microsoft.com/office/word/2010/wordml" xmlns:w15="http://schemas.microsoft.com/office/word/2012/wordml" xmlns:w16cid="http://schemas.microsoft.com/office/word/2016/wordml/cid" xmlns:w16se="http://schemas.microsoft.com/office/word/2015/wordml/symex" xmlns:wpg="http://schemas.microsoft.com/office/word/2010/wordprocessingGroup" xmlns:wpi="http://schemas.microsoft.com/office/word/2010/wordprocessingInk" xmlns:wne="http://schemas.microsoft.com/office/word/2006/wordml" xmlns:wps="http://schemas.microsoft.com/office/word/2010/wordprocessingShape" mc:Ignorable="w14 w15 w16se w16cid wp14">
+<w:footnotes xmlns:wpc="http://schemas.microsoft.com/office/word/2010/wordprocessingCanvas" xmlns:cx="http://schemas.microsoft.com/office/drawing/2014/chartex" xmlns:cx1="http://schemas.microsoft.com/office/drawing/2015/9/8/chartex" xmlns:cx2="http://schemas.microsoft.com/office/drawing/2015/10/21/chartex" xmlns:cx3="http://schemas.microsoft.com/office/drawing/2016/5/9/chartex" xmlns:cx4="http://schemas.microsoft.com/office/drawing/2016/5/10/chartex" xmlns:cx5="http://schemas.microsoft.com/office/drawing/2016/5/11/chartex" xmlns:cx6="http://schemas.microsoft.com/office/drawing/2016/5/12/chartex" xmlns:cx7="http://schemas.microsoft.com/office/drawing/2016/5/13/chartex" xmlns:cx8="http://schemas.microsoft.com/office/drawing/2016/5/14/chartex" xmlns:mc="http://schemas.openxmlformats.org/markup-compatibility/2006" xmlns:aink="http://schemas.microsoft.com/office/drawing/2016/ink" xmlns:am3d="http://schemas.microsoft.com/office/drawing/2017/model3d" xmlns:o="urn:schemas-microsoft-com:office:office" xmlns:r="http://schemas.openxmlformats.org/officeDocument/2006/relationships" xmlns:m="http://schemas.openxmlformats.org/officeDocument/2006/math" xmlns:v="urn:schemas-microsoft-com:vml" xmlns:wp14="http://schemas.microsoft.com/office/word/2010/wordprocessingDrawing" xmlns:wp="http://schemas.openxmlformats.org/drawingml/2006/wordprocessingDrawing" xmlns:w10="urn:schemas-microsoft-com:office:word" xmlns:w="http://schemas.openxmlformats.org/wordprocessingml/2006/main" xmlns:w14="http://schemas.microsoft.com/office/word/2010/wordml" xmlns:w15="http://schemas.microsoft.com/office/word/2012/wordml" xmlns:w16cex="http://schemas.microsoft.com/office/word/2018/wordml/cex" xmlns:w16cid="http://schemas.microsoft.com/office/word/2016/wordml/cid" xmlns:w16="http://schemas.microsoft.com/office/word/2018/wordml" xmlns:w16sdtdh="http://schemas.microsoft.com/office/word/2020/wordml/sdtdatahash" xmlns:w16se="http://schemas.microsoft.com/office/word/2015/wordml/symex" xmlns:wpg="http://schemas.microsoft.com/office/word/2010/wordprocessingGroup" xmlns:wpi="http://schemas.microsoft.com/office/word/2010/wordprocessingInk" xmlns:wne="http://schemas.microsoft.com/office/word/2006/wordml" xmlns:wps="http://schemas.microsoft.com/office/word/2010/wordprocessingShape" mc:Ignorable="w14 w15 w16se w16cid w16 w16cex w16sdtdh wp14">
   <w:footnote w:type="separator" w:id="-1">
     <w:p>
       <w:r>
@@ -12776,7 +13010,7 @@
 </file>
 
 <file path=word/header1.xml><?xml version="1.0" encoding="utf-8"?>
-<w:hdr xmlns:wpc="http://schemas.microsoft.com/office/word/2010/wordprocessingCanvas" xmlns:cx="http://schemas.microsoft.com/office/drawing/2014/chartex" xmlns:cx1="http://schemas.microsoft.com/office/drawing/2015/9/8/chartex" xmlns:cx2="http://schemas.microsoft.com/office/drawing/2015/10/21/chartex" xmlns:cx3="http://schemas.microsoft.com/office/drawing/2016/5/9/chartex" xmlns:cx4="http://schemas.microsoft.com/office/drawing/2016/5/10/chartex" xmlns:cx5="http://schemas.microsoft.com/office/drawing/2016/5/11/chartex" xmlns:cx6="http://schemas.microsoft.com/office/drawing/2016/5/12/chartex" xmlns:cx7="http://schemas.microsoft.com/office/drawing/2016/5/13/chartex" xmlns:cx8="http://schemas.microsoft.com/office/drawing/2016/5/14/chartex" xmlns:mc="http://schemas.openxmlformats.org/markup-compatibility/2006" xmlns:aink="http://schemas.microsoft.com/office/drawing/2016/ink" xmlns:am3d="http://schemas.microsoft.com/office/drawing/2017/model3d" xmlns:o="urn:schemas-microsoft-com:office:office" xmlns:r="http://schemas.openxmlformats.org/officeDocument/2006/relationships" xmlns:m="http://schemas.openxmlformats.org/officeDocument/2006/math" xmlns:v="urn:schemas-microsoft-com:vml" xmlns:wp14="http://schemas.microsoft.com/office/word/2010/wordprocessingDrawing" xmlns:wp="http://schemas.openxmlformats.org/drawingml/2006/wordprocessingDrawing" xmlns:w10="urn:schemas-microsoft-com:office:word" xmlns:w="http://schemas.openxmlformats.org/wordprocessingml/2006/main" xmlns:w14="http://schemas.microsoft.com/office/word/2010/wordml" xmlns:w15="http://schemas.microsoft.com/office/word/2012/wordml" xmlns:w16cid="http://schemas.microsoft.com/office/word/2016/wordml/cid" xmlns:w16se="http://schemas.microsoft.com/office/word/2015/wordml/symex" xmlns:wpg="http://schemas.microsoft.com/office/word/2010/wordprocessingGroup" xmlns:wpi="http://schemas.microsoft.com/office/word/2010/wordprocessingInk" xmlns:wne="http://schemas.microsoft.com/office/word/2006/wordml" xmlns:wps="http://schemas.microsoft.com/office/word/2010/wordprocessingShape" mc:Ignorable="w14 w15 w16se w16cid wp14">
+<w:hdr xmlns:wpc="http://schemas.microsoft.com/office/word/2010/wordprocessingCanvas" xmlns:cx="http://schemas.microsoft.com/office/drawing/2014/chartex" xmlns:cx1="http://schemas.microsoft.com/office/drawing/2015/9/8/chartex" xmlns:cx2="http://schemas.microsoft.com/office/drawing/2015/10/21/chartex" xmlns:cx3="http://schemas.microsoft.com/office/drawing/2016/5/9/chartex" xmlns:cx4="http://schemas.microsoft.com/office/drawing/2016/5/10/chartex" xmlns:cx5="http://schemas.microsoft.com/office/drawing/2016/5/11/chartex" xmlns:cx6="http://schemas.microsoft.com/office/drawing/2016/5/12/chartex" xmlns:cx7="http://schemas.microsoft.com/office/drawing/2016/5/13/chartex" xmlns:cx8="http://schemas.microsoft.com/office/drawing/2016/5/14/chartex" xmlns:mc="http://schemas.openxmlformats.org/markup-compatibility/2006" xmlns:aink="http://schemas.microsoft.com/office/drawing/2016/ink" xmlns:am3d="http://schemas.microsoft.com/office/drawing/2017/model3d" xmlns:o="urn:schemas-microsoft-com:office:office" xmlns:r="http://schemas.openxmlformats.org/officeDocument/2006/relationships" xmlns:m="http://schemas.openxmlformats.org/officeDocument/2006/math" xmlns:v="urn:schemas-microsoft-com:vml" xmlns:wp14="http://schemas.microsoft.com/office/word/2010/wordprocessingDrawing" xmlns:wp="http://schemas.openxmlformats.org/drawingml/2006/wordprocessingDrawing" xmlns:w10="urn:schemas-microsoft-com:office:word" xmlns:w="http://schemas.openxmlformats.org/wordprocessingml/2006/main" xmlns:w14="http://schemas.microsoft.com/office/word/2010/wordml" xmlns:w15="http://schemas.microsoft.com/office/word/2012/wordml" xmlns:w16cex="http://schemas.microsoft.com/office/word/2018/wordml/cex" xmlns:w16cid="http://schemas.microsoft.com/office/word/2016/wordml/cid" xmlns:w16="http://schemas.microsoft.com/office/word/2018/wordml" xmlns:w16sdtdh="http://schemas.microsoft.com/office/word/2020/wordml/sdtdatahash" xmlns:w16se="http://schemas.microsoft.com/office/word/2015/wordml/symex" xmlns:wpg="http://schemas.microsoft.com/office/word/2010/wordprocessingGroup" xmlns:wpi="http://schemas.microsoft.com/office/word/2010/wordprocessingInk" xmlns:wne="http://schemas.microsoft.com/office/word/2006/wordml" xmlns:wps="http://schemas.microsoft.com/office/word/2010/wordprocessingShape" mc:Ignorable="w14 w15 w16se w16cid w16 w16cex w16sdtdh wp14">
   <w:tbl>
     <w:tblPr>
       <w:tblStyle w:val="Mkatabulky"/>
@@ -13140,7 +13374,7 @@
 </file>
 
 <file path=word/numbering.xml><?xml version="1.0" encoding="utf-8"?>
-<w:numbering xmlns:wpc="http://schemas.microsoft.com/office/word/2010/wordprocessingCanvas" xmlns:cx="http://schemas.microsoft.com/office/drawing/2014/chartex" xmlns:cx1="http://schemas.microsoft.com/office/drawing/2015/9/8/chartex" xmlns:cx2="http://schemas.microsoft.com/office/drawing/2015/10/21/chartex" xmlns:cx3="http://schemas.microsoft.com/office/drawing/2016/5/9/chartex" xmlns:cx4="http://schemas.microsoft.com/office/drawing/2016/5/10/chartex" xmlns:cx5="http://schemas.microsoft.com/office/drawing/2016/5/11/chartex" xmlns:cx6="http://schemas.microsoft.com/office/drawing/2016/5/12/chartex" xmlns:cx7="http://schemas.microsoft.com/office/drawing/2016/5/13/chartex" xmlns:cx8="http://schemas.microsoft.com/office/drawing/2016/5/14/chartex" xmlns:mc="http://schemas.openxmlformats.org/markup-compatibility/2006" xmlns:aink="http://schemas.microsoft.com/office/drawing/2016/ink" xmlns:am3d="http://schemas.microsoft.com/office/drawing/2017/model3d" xmlns:o="urn:schemas-microsoft-com:office:office" xmlns:r="http://schemas.openxmlformats.org/officeDocument/2006/relationships" xmlns:m="http://schemas.openxmlformats.org/officeDocument/2006/math" xmlns:v="urn:schemas-microsoft-com:vml" xmlns:wp14="http://schemas.microsoft.com/office/word/2010/wordprocessingDrawing" xmlns:wp="http://schemas.openxmlformats.org/drawingml/2006/wordprocessingDrawing" xmlns:w10="urn:schemas-microsoft-com:office:word" xmlns:w="http://schemas.openxmlformats.org/wordprocessingml/2006/main" xmlns:w14="http://schemas.microsoft.com/office/word/2010/wordml" xmlns:w15="http://schemas.microsoft.com/office/word/2012/wordml" xmlns:w16cid="http://schemas.microsoft.com/office/word/2016/wordml/cid" xmlns:w16se="http://schemas.microsoft.com/office/word/2015/wordml/symex" xmlns:wpg="http://schemas.microsoft.com/office/word/2010/wordprocessingGroup" xmlns:wpi="http://schemas.microsoft.com/office/word/2010/wordprocessingInk" xmlns:wne="http://schemas.microsoft.com/office/word/2006/wordml" xmlns:wps="http://schemas.microsoft.com/office/word/2010/wordprocessingShape" mc:Ignorable="w14 w15 w16se w16cid wp14">
+<w:numbering xmlns:wpc="http://schemas.microsoft.com/office/word/2010/wordprocessingCanvas" xmlns:cx="http://schemas.microsoft.com/office/drawing/2014/chartex" xmlns:cx1="http://schemas.microsoft.com/office/drawing/2015/9/8/chartex" xmlns:cx2="http://schemas.microsoft.com/office/drawing/2015/10/21/chartex" xmlns:cx3="http://schemas.microsoft.com/office/drawing/2016/5/9/chartex" xmlns:cx4="http://schemas.microsoft.com/office/drawing/2016/5/10/chartex" xmlns:cx5="http://schemas.microsoft.com/office/drawing/2016/5/11/chartex" xmlns:cx6="http://schemas.microsoft.com/office/drawing/2016/5/12/chartex" xmlns:cx7="http://schemas.microsoft.com/office/drawing/2016/5/13/chartex" xmlns:cx8="http://schemas.microsoft.com/office/drawing/2016/5/14/chartex" xmlns:mc="http://schemas.openxmlformats.org/markup-compatibility/2006" xmlns:aink="http://schemas.microsoft.com/office/drawing/2016/ink" xmlns:am3d="http://schemas.microsoft.com/office/drawing/2017/model3d" xmlns:o="urn:schemas-microsoft-com:office:office" xmlns:r="http://schemas.openxmlformats.org/officeDocument/2006/relationships" xmlns:m="http://schemas.openxmlformats.org/officeDocument/2006/math" xmlns:v="urn:schemas-microsoft-com:vml" xmlns:wp14="http://schemas.microsoft.com/office/word/2010/wordprocessingDrawing" xmlns:wp="http://schemas.openxmlformats.org/drawingml/2006/wordprocessingDrawing" xmlns:w10="urn:schemas-microsoft-com:office:word" xmlns:w="http://schemas.openxmlformats.org/wordprocessingml/2006/main" xmlns:w14="http://schemas.microsoft.com/office/word/2010/wordml" xmlns:w15="http://schemas.microsoft.com/office/word/2012/wordml" xmlns:w16cex="http://schemas.microsoft.com/office/word/2018/wordml/cex" xmlns:w16cid="http://schemas.microsoft.com/office/word/2016/wordml/cid" xmlns:w16="http://schemas.microsoft.com/office/word/2018/wordml" xmlns:w16sdtdh="http://schemas.microsoft.com/office/word/2020/wordml/sdtdatahash" xmlns:w16se="http://schemas.microsoft.com/office/word/2015/wordml/symex" xmlns:wpg="http://schemas.microsoft.com/office/word/2010/wordprocessingGroup" xmlns:wpi="http://schemas.microsoft.com/office/word/2010/wordprocessingInk" xmlns:wne="http://schemas.microsoft.com/office/word/2006/wordml" xmlns:wps="http://schemas.microsoft.com/office/word/2010/wordprocessingShape" mc:Ignorable="w14 w15 w16se w16cid w16 w16cex w16sdtdh wp14">
   <w:abstractNum w:abstractNumId="0" w15:restartNumberingAfterBreak="0">
     <w:nsid w:val="00000001"/>
     <w:multiLevelType w:val="multilevel"/>
@@ -18239,7 +18473,7 @@
 </file>
 
 <file path=word/styles.xml><?xml version="1.0" encoding="utf-8"?>
-<w:styles xmlns:mc="http://schemas.openxmlformats.org/markup-compatibility/2006" xmlns:r="http://schemas.openxmlformats.org/officeDocument/2006/relationships" xmlns:w="http://schemas.openxmlformats.org/wordprocessingml/2006/main" xmlns:w14="http://schemas.microsoft.com/office/word/2010/wordml" xmlns:w15="http://schemas.microsoft.com/office/word/2012/wordml" xmlns:w16cid="http://schemas.microsoft.com/office/word/2016/wordml/cid" xmlns:w16se="http://schemas.microsoft.com/office/word/2015/wordml/symex" mc:Ignorable="w14 w15 w16se w16cid">
+<w:styles xmlns:mc="http://schemas.openxmlformats.org/markup-compatibility/2006" xmlns:r="http://schemas.openxmlformats.org/officeDocument/2006/relationships" xmlns:w="http://schemas.openxmlformats.org/wordprocessingml/2006/main" xmlns:w14="http://schemas.microsoft.com/office/word/2010/wordml" xmlns:w15="http://schemas.microsoft.com/office/word/2012/wordml" xmlns:w16cex="http://schemas.microsoft.com/office/word/2018/wordml/cex" xmlns:w16cid="http://schemas.microsoft.com/office/word/2016/wordml/cid" xmlns:w16="http://schemas.microsoft.com/office/word/2018/wordml" xmlns:w16sdtdh="http://schemas.microsoft.com/office/word/2020/wordml/sdtdatahash" xmlns:w16se="http://schemas.microsoft.com/office/word/2015/wordml/symex" mc:Ignorable="w14 w15 w16se w16cid w16 w16cex w16sdtdh">
   <w:docDefaults>
     <w:rPrDefault>
       <w:rPr>
@@ -18273,6 +18507,7 @@
     <w:lsdException w:name="Emphasis" w:qFormat="1"/>
     <w:lsdException w:name="HTML Preformatted" w:semiHidden="1" w:unhideWhenUsed="1"/>
     <w:lsdException w:name="HTML Variable" w:semiHidden="1" w:unhideWhenUsed="1"/>
+    <w:lsdException w:name="Normal Table" w:semiHidden="1" w:unhideWhenUsed="1"/>
     <w:lsdException w:name="No List" w:semiHidden="1" w:unhideWhenUsed="1"/>
     <w:lsdException w:name="Outline List 1" w:semiHidden="1" w:unhideWhenUsed="1"/>
     <w:lsdException w:name="Outline List 2" w:semiHidden="1" w:unhideWhenUsed="1"/>
@@ -18318,7 +18553,9 @@
     <w:lsdException w:name="Table Subtle 2" w:semiHidden="1" w:unhideWhenUsed="1"/>
     <w:lsdException w:name="Table Web 1" w:semiHidden="1" w:unhideWhenUsed="1"/>
     <w:lsdException w:name="Table Web 2" w:semiHidden="1" w:unhideWhenUsed="1"/>
+    <w:lsdException w:name="Table Web 3" w:semiHidden="1" w:unhideWhenUsed="1"/>
     <w:lsdException w:name="Balloon Text" w:semiHidden="1" w:unhideWhenUsed="1"/>
+    <w:lsdException w:name="Table Theme" w:semiHidden="1" w:unhideWhenUsed="1"/>
     <w:lsdException w:name="Placeholder Text" w:semiHidden="1" w:uiPriority="99"/>
     <w:lsdException w:name="No Spacing" w:uiPriority="1" w:qFormat="1"/>
     <w:lsdException w:name="Light Shading" w:uiPriority="60"/>
